--- a/summary/math/complexe.docx
+++ b/summary/math/complexe.docx
@@ -39,7 +39,42 @@
           </w14:textFill>
         </w:rPr>
       </w:pPr>
-      <w:proofErr w:type="gramStart"/>
+      <w:r>
+        <w:rPr>
+          <w:rFonts w:ascii="Algerian" w:hAnsi="Algerian"/>
+          <w:b/>
+          <w:bCs/>
+          <w:color w:val="FF0000"/>
+          <w:sz w:val="48"/>
+          <w:szCs w:val="48"/>
+          <w14:textFill>
+            <w14:gradFill>
+              <w14:gsLst>
+                <w14:gs w14:pos="0">
+                  <w14:srgbClr w14:val="FF0000">
+                    <w14:shade w14:val="30000"/>
+                    <w14:satMod w14:val="115000"/>
+                  </w14:srgbClr>
+                </w14:gs>
+                <w14:gs w14:pos="50000">
+                  <w14:srgbClr w14:val="FF0000">
+                    <w14:shade w14:val="67500"/>
+                    <w14:satMod w14:val="115000"/>
+                  </w14:srgbClr>
+                </w14:gs>
+                <w14:gs w14:pos="100000">
+                  <w14:srgbClr w14:val="FF0000">
+                    <w14:shade w14:val="100000"/>
+                    <w14:satMod w14:val="115000"/>
+                  </w14:srgbClr>
+                </w14:gs>
+              </w14:gsLst>
+              <w14:lin w14:ang="8100000" w14:scaled="0"/>
+            </w14:gradFill>
+          </w14:textFill>
+        </w:rPr>
+        <w:t xml:space="preserve">Nombres </w:t>
+      </w:r>
       <w:r>
         <w:rPr>
           <w:rFonts w:ascii="Algerian" w:hAnsi="Algerian"/>
@@ -76,7 +111,6 @@
         </w:rPr>
         <w:t>complexe</w:t>
       </w:r>
-      <w:proofErr w:type="gramEnd"/>
     </w:p>
     <w:p>
       <w:pPr>
@@ -135,7 +169,7 @@
         <w:tc>
           <w:tcPr>
             <w:cnfStyle w:val="001000000000" w:firstRow="0" w:lastRow="0" w:firstColumn="1" w:lastColumn="0" w:oddVBand="0" w:evenVBand="0" w:oddHBand="0" w:evenHBand="0" w:firstRowFirstColumn="0" w:firstRowLastColumn="0" w:lastRowFirstColumn="0" w:lastRowLastColumn="0"/>
-            <w:tcW w:w="5687" w:type="dxa"/>
+            <w:tcW w:w="5404" w:type="dxa"/>
             <w:tcBorders>
               <w:top w:val="nil"/>
               <w:left w:val="nil"/>
@@ -509,7 +543,7 @@
         </w:tc>
         <w:tc>
           <w:tcPr>
-            <w:tcW w:w="5654" w:type="dxa"/>
+            <w:tcW w:w="5937" w:type="dxa"/>
             <w:tcBorders>
               <w:top w:val="nil"/>
               <w:right w:val="nil"/>
@@ -734,7 +768,7 @@
         <w:tc>
           <w:tcPr>
             <w:cnfStyle w:val="001000000000" w:firstRow="0" w:lastRow="0" w:firstColumn="1" w:lastColumn="0" w:oddVBand="0" w:evenVBand="0" w:oddHBand="0" w:evenHBand="0" w:firstRowFirstColumn="0" w:firstRowLastColumn="0" w:lastRowFirstColumn="0" w:lastRowLastColumn="0"/>
-            <w:tcW w:w="5687" w:type="dxa"/>
+            <w:tcW w:w="5404" w:type="dxa"/>
             <w:tcBorders>
               <w:top w:val="single" w:sz="2" w:space="0" w:color="auto"/>
               <w:left w:val="nil"/>
@@ -907,18 +941,7 @@
                   <w:sz w:val="32"/>
                   <w:szCs w:val="32"/>
                 </w:rPr>
-                <m:t>=</m:t>
-              </m:r>
-              <m:r>
-                <m:rPr>
-                  <m:sty m:val="bi"/>
-                </m:rPr>
-                <w:rPr>
-                  <w:rFonts w:ascii="Cambria Math" w:hAnsi="Cambria Math"/>
-                  <w:sz w:val="32"/>
-                  <w:szCs w:val="32"/>
-                </w:rPr>
-                <m:t>1</m:t>
+                <m:t>=1</m:t>
               </m:r>
             </m:oMath>
             <w:r>
@@ -1080,6 +1103,9 @@
                 </m:sSubPr>
                 <m:e>
                   <m:r>
+                    <m:rPr>
+                      <m:sty m:val="bi"/>
+                    </m:rPr>
                     <w:rPr>
                       <w:rFonts w:ascii="Cambria Math" w:eastAsiaTheme="minorEastAsia" w:hAnsi="Cambria Math"/>
                       <w:sz w:val="28"/>
@@ -1090,6 +1116,9 @@
                 </m:e>
                 <m:sub>
                   <m:r>
+                    <m:rPr>
+                      <m:sty m:val="bi"/>
+                    </m:rPr>
                     <w:rPr>
                       <w:rFonts w:ascii="Cambria Math" w:eastAsiaTheme="minorEastAsia" w:hAnsi="Cambria Math"/>
                       <w:sz w:val="28"/>
@@ -1100,6 +1129,9 @@
                 </m:sub>
               </m:sSub>
               <m:r>
+                <m:rPr>
+                  <m:sty m:val="bi"/>
+                </m:rPr>
                 <w:rPr>
                   <w:rFonts w:ascii="Cambria Math" w:eastAsiaTheme="minorEastAsia" w:hAnsi="Cambria Math"/>
                   <w:sz w:val="28"/>
@@ -1121,6 +1153,9 @@
                 </m:dPr>
                 <m:e>
                   <m:r>
+                    <m:rPr>
+                      <m:sty m:val="bi"/>
+                    </m:rPr>
                     <w:rPr>
                       <w:rFonts w:ascii="Cambria Math" w:eastAsiaTheme="minorEastAsia" w:hAnsi="Cambria Math"/>
                       <w:sz w:val="28"/>
@@ -1131,6 +1166,9 @@
                 </m:e>
               </m:d>
               <m:r>
+                <m:rPr>
+                  <m:sty m:val="bi"/>
+                </m:rPr>
                 <w:rPr>
                   <w:rFonts w:ascii="Cambria Math" w:eastAsiaTheme="minorEastAsia" w:hAnsi="Cambria Math"/>
                   <w:sz w:val="28"/>
@@ -1152,6 +1190,9 @@
                 </m:dPr>
                 <m:e>
                   <m:r>
+                    <m:rPr>
+                      <m:sty m:val="bi"/>
+                    </m:rPr>
                     <w:rPr>
                       <w:rFonts w:ascii="Cambria Math" w:eastAsiaTheme="minorEastAsia" w:hAnsi="Cambria Math"/>
                       <w:sz w:val="28"/>
@@ -1162,6 +1203,9 @@
                 </m:e>
               </m:d>
               <m:r>
+                <m:rPr>
+                  <m:sty m:val="bi"/>
+                </m:rPr>
                 <w:rPr>
                   <w:rFonts w:ascii="Cambria Math" w:eastAsiaTheme="minorEastAsia" w:hAnsi="Cambria Math"/>
                   <w:sz w:val="28"/>
@@ -1225,6 +1269,9 @@
                 </m:sSubPr>
                 <m:e>
                   <m:r>
+                    <m:rPr>
+                      <m:sty m:val="bi"/>
+                    </m:rPr>
                     <w:rPr>
                       <w:rFonts w:ascii="Cambria Math" w:eastAsiaTheme="minorEastAsia" w:hAnsi="Cambria Math"/>
                       <w:sz w:val="28"/>
@@ -1251,6 +1298,9 @@
                     </m:accPr>
                     <m:e>
                       <m:r>
+                        <m:rPr>
+                          <m:sty m:val="bi"/>
+                        </m:rPr>
                         <w:rPr>
                           <w:rFonts w:ascii="Cambria Math" w:eastAsiaTheme="minorEastAsia" w:hAnsi="Cambria Math"/>
                           <w:sz w:val="28"/>
@@ -1263,6 +1313,9 @@
                 </m:sub>
               </m:sSub>
               <m:r>
+                <m:rPr>
+                  <m:sty m:val="bi"/>
+                </m:rPr>
                 <w:rPr>
                   <w:rFonts w:ascii="Cambria Math" w:eastAsiaTheme="minorEastAsia" w:hAnsi="Cambria Math"/>
                   <w:sz w:val="28"/>
@@ -1300,6 +1353,9 @@
                     </m:accPr>
                     <m:e>
                       <m:r>
+                        <m:rPr>
+                          <m:sty m:val="bi"/>
+                        </m:rPr>
                         <w:rPr>
                           <w:rFonts w:ascii="Cambria Math" w:eastAsiaTheme="minorEastAsia" w:hAnsi="Cambria Math"/>
                           <w:sz w:val="28"/>
@@ -1312,6 +1368,9 @@
                 </m:e>
               </m:d>
               <m:r>
+                <m:rPr>
+                  <m:sty m:val="bi"/>
+                </m:rPr>
                 <w:rPr>
                   <w:rFonts w:ascii="Cambria Math" w:eastAsiaTheme="minorEastAsia" w:hAnsi="Cambria Math"/>
                   <w:sz w:val="28"/>
@@ -1336,6 +1395,9 @@
                 </m:accPr>
                 <m:e>
                   <m:r>
+                    <m:rPr>
+                      <m:sty m:val="bi"/>
+                    </m:rPr>
                     <w:rPr>
                       <w:rFonts w:ascii="Cambria Math" w:eastAsiaTheme="minorEastAsia" w:hAnsi="Cambria Math"/>
                       <w:sz w:val="28"/>
@@ -1374,6 +1436,9 @@
                     </m:eqArrPr>
                     <m:e>
                       <m:r>
+                        <m:rPr>
+                          <m:sty m:val="bi"/>
+                        </m:rPr>
                         <w:rPr>
                           <w:rFonts w:ascii="Cambria Math" w:eastAsiaTheme="minorEastAsia" w:hAnsi="Cambria Math"/>
                           <w:sz w:val="28"/>
@@ -1384,6 +1449,9 @@
                     </m:e>
                     <m:e>
                       <m:r>
+                        <m:rPr>
+                          <m:sty m:val="bi"/>
+                        </m:rPr>
                         <w:rPr>
                           <w:rFonts w:ascii="Cambria Math" w:eastAsiaTheme="minorEastAsia" w:hAnsi="Cambria Math"/>
                           <w:sz w:val="28"/>
@@ -1412,7 +1480,7 @@
         </w:tc>
         <w:tc>
           <w:tcPr>
-            <w:tcW w:w="5654" w:type="dxa"/>
+            <w:tcW w:w="5937" w:type="dxa"/>
             <w:tcBorders>
               <w:top w:val="single" w:sz="12" w:space="0" w:color="666666" w:themeColor="text1" w:themeTint="99"/>
               <w:bottom w:val="single" w:sz="4" w:space="0" w:color="666666" w:themeColor="text1" w:themeTint="99"/>
@@ -2287,7 +2355,7 @@
         <w:tc>
           <w:tcPr>
             <w:cnfStyle w:val="001000000000" w:firstRow="0" w:lastRow="0" w:firstColumn="1" w:lastColumn="0" w:oddVBand="0" w:evenVBand="0" w:oddHBand="0" w:evenHBand="0" w:firstRowFirstColumn="0" w:firstRowLastColumn="0" w:lastRowFirstColumn="0" w:lastRowLastColumn="0"/>
-            <w:tcW w:w="5687" w:type="dxa"/>
+            <w:tcW w:w="5404" w:type="dxa"/>
             <w:tcBorders>
               <w:left w:val="nil"/>
               <w:bottom w:val="single" w:sz="4" w:space="0" w:color="666666" w:themeColor="text1" w:themeTint="99"/>
@@ -2354,6 +2422,9 @@
             </w:pPr>
             <m:oMath>
               <m:r>
+                <m:rPr>
+                  <m:sty m:val="bi"/>
+                </m:rPr>
                 <w:rPr>
                   <w:rFonts w:ascii="Cambria Math" w:eastAsiaTheme="minorEastAsia" w:hAnsi="Cambria Math"/>
                   <w:sz w:val="28"/>
@@ -2392,6 +2463,9 @@
                 </m:accPr>
                 <m:e>
                   <m:r>
+                    <m:rPr>
+                      <m:sty m:val="bi"/>
+                    </m:rPr>
                     <w:rPr>
                       <w:rFonts w:ascii="Cambria Math" w:eastAsiaTheme="minorEastAsia" w:hAnsi="Cambria Math"/>
                       <w:sz w:val="28"/>
@@ -2402,6 +2476,9 @@
                 </m:e>
               </m:acc>
               <m:r>
+                <m:rPr>
+                  <m:sty m:val="bi"/>
+                </m:rPr>
                 <w:rPr>
                   <w:rFonts w:ascii="Cambria Math" w:eastAsiaTheme="minorEastAsia" w:hAnsi="Cambria Math"/>
                   <w:sz w:val="28"/>
@@ -2451,9 +2528,9 @@
               <w:tblLook w:val="04A0" w:firstRow="1" w:lastRow="0" w:firstColumn="1" w:lastColumn="0" w:noHBand="0" w:noVBand="1"/>
             </w:tblPr>
             <w:tblGrid>
-              <w:gridCol w:w="2027"/>
-              <w:gridCol w:w="2132"/>
-              <w:gridCol w:w="968"/>
+              <w:gridCol w:w="2026"/>
+              <w:gridCol w:w="2135"/>
+              <w:gridCol w:w="966"/>
             </w:tblGrid>
             <w:tr>
               <w:trPr>
@@ -3408,7 +3485,18 @@
                           <w:sz w:val="28"/>
                           <w:szCs w:val="28"/>
                         </w:rPr>
-                        <m:t>=2Re(z)</m:t>
+                        <m:t>=2</m:t>
+                      </m:r>
+                      <m:r>
+                        <m:rPr>
+                          <m:sty m:val="bi"/>
+                        </m:rPr>
+                        <w:rPr>
+                          <w:rFonts w:ascii="Cambria Math" w:eastAsiaTheme="minorEastAsia" w:hAnsi="Cambria Math"/>
+                          <w:sz w:val="28"/>
+                          <w:szCs w:val="28"/>
+                        </w:rPr>
+                        <m:t>Re(z)</m:t>
                       </m:r>
                     </m:oMath>
                   </m:oMathPara>
@@ -3482,7 +3570,18 @@
                           <w:sz w:val="28"/>
                           <w:szCs w:val="28"/>
                         </w:rPr>
-                        <m:t>=2Im(z)i</m:t>
+                        <m:t>=2</m:t>
+                      </m:r>
+                      <m:r>
+                        <m:rPr>
+                          <m:sty m:val="bi"/>
+                        </m:rPr>
+                        <w:rPr>
+                          <w:rFonts w:ascii="Cambria Math" w:eastAsiaTheme="minorEastAsia" w:hAnsi="Cambria Math"/>
+                          <w:sz w:val="28"/>
+                          <w:szCs w:val="28"/>
+                        </w:rPr>
+                        <m:t>Im(z)i</m:t>
                       </m:r>
                     </m:oMath>
                   </m:oMathPara>
@@ -3560,6 +3659,9 @@
                 </m:accPr>
                 <m:e>
                   <m:r>
+                    <m:rPr>
+                      <m:sty m:val="bi"/>
+                    </m:rPr>
                     <w:rPr>
                       <w:rFonts w:ascii="Cambria Math" w:eastAsiaTheme="minorEastAsia" w:hAnsi="Cambria Math"/>
                       <w:sz w:val="28"/>
@@ -3570,6 +3672,9 @@
                 </m:e>
               </m:acc>
               <m:r>
+                <m:rPr>
+                  <m:sty m:val="bi"/>
+                </m:rPr>
                 <w:rPr>
                   <w:rFonts w:ascii="Cambria Math" w:eastAsiaTheme="minorEastAsia" w:hAnsi="Cambria Math"/>
                   <w:sz w:val="28"/>
@@ -3594,6 +3699,9 @@
                 </m:accPr>
                 <m:e>
                   <m:r>
+                    <m:rPr>
+                      <m:sty m:val="bi"/>
+                    </m:rPr>
                     <w:rPr>
                       <w:rFonts w:ascii="Cambria Math" w:eastAsiaTheme="minorEastAsia" w:hAnsi="Cambria Math"/>
                       <w:sz w:val="28"/>
@@ -3614,34 +3722,13 @@
                 <w:sz w:val="28"/>
                 <w:szCs w:val="28"/>
               </w:rPr>
-              <w:t xml:space="preserve"> </w:t>
-            </w:r>
-            <w:r>
-              <w:rPr>
-                <w:rFonts w:ascii="Cambria Math" w:eastAsiaTheme="minorEastAsia" w:hAnsi="Cambria Math"/>
-                <w:b w:val="0"/>
-                <w:bCs w:val="0"/>
-                <w:i/>
-                <w:iCs/>
-                <w:sz w:val="28"/>
-                <w:szCs w:val="28"/>
-              </w:rPr>
-              <w:t>orthogonaux</w:t>
-            </w:r>
-            <w:r>
-              <w:rPr>
-                <w:rFonts w:ascii="Cambria Math" w:eastAsiaTheme="minorEastAsia" w:hAnsi="Cambria Math"/>
-                <w:b w:val="0"/>
-                <w:bCs w:val="0"/>
-                <w:i/>
-                <w:iCs/>
-                <w:sz w:val="28"/>
-                <w:szCs w:val="28"/>
-              </w:rPr>
-              <w:t xml:space="preserve">  </w:t>
+              <w:t xml:space="preserve"> orthogonaux  </w:t>
             </w:r>
             <m:oMath>
               <m:r>
+                <m:rPr>
+                  <m:sty m:val="bi"/>
+                </m:rPr>
                 <w:rPr>
                   <w:rFonts w:ascii="Cambria Math" w:eastAsiaTheme="minorEastAsia" w:hAnsi="Cambria Math"/>
                   <w:sz w:val="28"/>
@@ -3665,6 +3752,9 @@
                 </m:sSubPr>
                 <m:e>
                   <m:r>
+                    <m:rPr>
+                      <m:sty m:val="bi"/>
+                    </m:rPr>
                     <w:rPr>
                       <w:rFonts w:ascii="Cambria Math" w:eastAsiaTheme="minorEastAsia" w:hAnsi="Cambria Math"/>
                       <w:sz w:val="28"/>
@@ -3691,6 +3781,9 @@
                     </m:accPr>
                     <m:e>
                       <m:r>
+                        <m:rPr>
+                          <m:sty m:val="bi"/>
+                        </m:rPr>
                         <w:rPr>
                           <w:rFonts w:ascii="Cambria Math" w:eastAsiaTheme="minorEastAsia" w:hAnsi="Cambria Math"/>
                           <w:sz w:val="28"/>
@@ -3703,6 +3796,9 @@
                 </m:sub>
               </m:sSub>
               <m:r>
+                <m:rPr>
+                  <m:sty m:val="bi"/>
+                </m:rPr>
                 <w:rPr>
                   <w:rFonts w:ascii="Cambria Math" w:eastAsiaTheme="minorEastAsia" w:hAnsi="Cambria Math"/>
                   <w:sz w:val="28"/>
@@ -3742,6 +3838,9 @@
                     </m:sSubPr>
                     <m:e>
                       <m:r>
+                        <m:rPr>
+                          <m:sty m:val="bi"/>
+                        </m:rPr>
                         <w:rPr>
                           <w:rFonts w:ascii="Cambria Math" w:eastAsiaTheme="minorEastAsia" w:hAnsi="Cambria Math"/>
                           <w:sz w:val="28"/>
@@ -3768,6 +3867,9 @@
                         </m:accPr>
                         <m:e>
                           <m:r>
+                            <m:rPr>
+                              <m:sty m:val="bi"/>
+                            </m:rPr>
                             <w:rPr>
                               <w:rFonts w:ascii="Cambria Math" w:eastAsiaTheme="minorEastAsia" w:hAnsi="Cambria Math"/>
                               <w:sz w:val="28"/>
@@ -3782,6 +3884,9 @@
                 </m:e>
               </m:acc>
               <m:r>
+                <m:rPr>
+                  <m:sty m:val="bi"/>
+                </m:rPr>
                 <w:rPr>
                   <w:rFonts w:ascii="Cambria Math" w:eastAsiaTheme="minorEastAsia" w:hAnsi="Cambria Math"/>
                   <w:sz w:val="28"/>
@@ -3820,6 +3925,9 @@
                     </m:sSubPr>
                     <m:e>
                       <m:r>
+                        <m:rPr>
+                          <m:sty m:val="bi"/>
+                        </m:rPr>
                         <w:rPr>
                           <w:rFonts w:ascii="Cambria Math" w:eastAsiaTheme="minorEastAsia" w:hAnsi="Cambria Math"/>
                           <w:sz w:val="28"/>
@@ -3846,6 +3954,9 @@
                         </m:accPr>
                         <m:e>
                           <m:r>
+                            <m:rPr>
+                              <m:sty m:val="bi"/>
+                            </m:rPr>
                             <w:rPr>
                               <w:rFonts w:ascii="Cambria Math" w:eastAsiaTheme="minorEastAsia" w:hAnsi="Cambria Math"/>
                               <w:sz w:val="28"/>
@@ -3875,6 +3986,9 @@
                     </m:sSubPr>
                     <m:e>
                       <m:r>
+                        <m:rPr>
+                          <m:sty m:val="bi"/>
+                        </m:rPr>
                         <w:rPr>
                           <w:rFonts w:ascii="Cambria Math" w:eastAsiaTheme="minorEastAsia" w:hAnsi="Cambria Math"/>
                           <w:sz w:val="28"/>
@@ -3901,6 +4015,9 @@
                         </m:accPr>
                         <m:e>
                           <m:r>
+                            <m:rPr>
+                              <m:sty m:val="bi"/>
+                            </m:rPr>
                             <w:rPr>
                               <w:rFonts w:ascii="Cambria Math" w:eastAsiaTheme="minorEastAsia" w:hAnsi="Cambria Math"/>
                               <w:sz w:val="28"/>
@@ -3915,24 +4032,20 @@
                 </m:den>
               </m:f>
               <m:r>
+                <m:rPr>
+                  <m:sty m:val="bi"/>
+                </m:rPr>
                 <w:rPr>
                   <w:rFonts w:ascii="Cambria Math" w:eastAsiaTheme="minorEastAsia" w:hAnsi="Cambria Math"/>
                   <w:sz w:val="28"/>
                   <w:szCs w:val="28"/>
                 </w:rPr>
-                <m:t xml:space="preserve"> ∈</m:t>
-              </m:r>
-              <m:r>
-                <w:rPr>
-                  <w:rFonts w:ascii="Cambria Math" w:eastAsiaTheme="minorEastAsia" w:hAnsi="Cambria Math"/>
-                  <w:sz w:val="28"/>
-                  <w:szCs w:val="28"/>
-                </w:rPr>
-                <m:t>i</m:t>
+                <m:t xml:space="preserve"> ∈i</m:t>
               </m:r>
               <m:r>
                 <m:rPr>
                   <m:scr m:val="double-struck"/>
+                  <m:sty m:val="bi"/>
                 </m:rPr>
                 <w:rPr>
                   <w:rFonts w:ascii="Cambria Math" w:eastAsiaTheme="minorEastAsia" w:hAnsi="Cambria Math"/>
@@ -3958,7 +4071,7 @@
         </w:tc>
         <w:tc>
           <w:tcPr>
-            <w:tcW w:w="5654" w:type="dxa"/>
+            <w:tcW w:w="5937" w:type="dxa"/>
             <w:tcBorders>
               <w:bottom w:val="single" w:sz="4" w:space="0" w:color="666666" w:themeColor="text1" w:themeTint="99"/>
               <w:right w:val="nil"/>
@@ -5081,12 +5194,12 @@
       <w:tr>
         <w:trPr>
           <w:cnfStyle w:val="000000100000" w:firstRow="0" w:lastRow="0" w:firstColumn="0" w:lastColumn="0" w:oddVBand="0" w:evenVBand="0" w:oddHBand="1" w:evenHBand="0" w:firstRowFirstColumn="0" w:firstRowLastColumn="0" w:lastRowFirstColumn="0" w:lastRowLastColumn="0"/>
-          <w:trHeight w:val="1694"/>
+          <w:trHeight w:val="2243"/>
         </w:trPr>
         <w:tc>
           <w:tcPr>
             <w:cnfStyle w:val="001000000000" w:firstRow="0" w:lastRow="0" w:firstColumn="1" w:lastColumn="0" w:oddVBand="0" w:evenVBand="0" w:oddHBand="0" w:evenHBand="0" w:firstRowFirstColumn="0" w:firstRowLastColumn="0" w:lastRowFirstColumn="0" w:lastRowLastColumn="0"/>
-            <w:tcW w:w="5687" w:type="dxa"/>
+            <w:tcW w:w="5404" w:type="dxa"/>
             <w:tcBorders>
               <w:left w:val="nil"/>
               <w:bottom w:val="nil"/>
@@ -5158,19 +5271,1002 @@
             <w:pPr>
               <w:rPr>
                 <w:rFonts w:ascii="Cambria Math" w:eastAsiaTheme="minorEastAsia" w:hAnsi="Cambria Math"/>
+                <w:b w:val="0"/>
+                <w:bCs w:val="0"/>
                 <w:i/>
                 <w:iCs/>
                 <w:sz w:val="28"/>
                 <w:szCs w:val="28"/>
               </w:rPr>
             </w:pPr>
-            <w:bookmarkStart w:id="0" w:name="_GoBack"/>
-            <w:bookmarkEnd w:id="0"/>
+            <m:oMathPara>
+              <m:oMathParaPr>
+                <m:jc m:val="left"/>
+              </m:oMathParaPr>
+              <m:oMath>
+                <m:d>
+                  <m:dPr>
+                    <m:begChr m:val="|"/>
+                    <m:endChr m:val="|"/>
+                    <m:ctrlPr>
+                      <w:rPr>
+                        <w:rFonts w:ascii="Cambria Math" w:eastAsiaTheme="minorEastAsia" w:hAnsi="Cambria Math"/>
+                        <w:b w:val="0"/>
+                        <w:bCs w:val="0"/>
+                        <w:i/>
+                        <w:iCs/>
+                        <w:sz w:val="28"/>
+                        <w:szCs w:val="28"/>
+                      </w:rPr>
+                    </m:ctrlPr>
+                  </m:dPr>
+                  <m:e>
+                    <m:r>
+                      <w:rPr>
+                        <w:rFonts w:ascii="Cambria Math" w:eastAsiaTheme="minorEastAsia" w:hAnsi="Cambria Math"/>
+                        <w:sz w:val="28"/>
+                        <w:szCs w:val="28"/>
+                      </w:rPr>
+                      <m:t>z</m:t>
+                    </m:r>
+                  </m:e>
+                </m:d>
+                <m:r>
+                  <w:rPr>
+                    <w:rFonts w:ascii="Cambria Math" w:eastAsiaTheme="minorEastAsia" w:hAnsi="Cambria Math"/>
+                    <w:sz w:val="28"/>
+                    <w:szCs w:val="28"/>
+                  </w:rPr>
+                  <m:t>=OM=</m:t>
+                </m:r>
+                <m:rad>
+                  <m:radPr>
+                    <m:degHide m:val="1"/>
+                    <m:ctrlPr>
+                      <w:rPr>
+                        <w:rFonts w:ascii="Cambria Math" w:eastAsiaTheme="minorEastAsia" w:hAnsi="Cambria Math"/>
+                        <w:b w:val="0"/>
+                        <w:bCs w:val="0"/>
+                        <w:i/>
+                        <w:iCs/>
+                        <w:sz w:val="28"/>
+                        <w:szCs w:val="28"/>
+                      </w:rPr>
+                    </m:ctrlPr>
+                  </m:radPr>
+                  <m:deg/>
+                  <m:e>
+                    <m:sSup>
+                      <m:sSupPr>
+                        <m:ctrlPr>
+                          <w:rPr>
+                            <w:rFonts w:ascii="Cambria Math" w:eastAsiaTheme="minorEastAsia" w:hAnsi="Cambria Math"/>
+                            <w:b w:val="0"/>
+                            <w:bCs w:val="0"/>
+                            <w:i/>
+                            <w:iCs/>
+                            <w:sz w:val="28"/>
+                            <w:szCs w:val="28"/>
+                          </w:rPr>
+                        </m:ctrlPr>
+                      </m:sSupPr>
+                      <m:e>
+                        <m:r>
+                          <w:rPr>
+                            <w:rFonts w:ascii="Cambria Math" w:eastAsiaTheme="minorEastAsia" w:hAnsi="Cambria Math"/>
+                            <w:sz w:val="28"/>
+                            <w:szCs w:val="28"/>
+                          </w:rPr>
+                          <m:t>a</m:t>
+                        </m:r>
+                      </m:e>
+                      <m:sup>
+                        <m:r>
+                          <w:rPr>
+                            <w:rFonts w:ascii="Cambria Math" w:eastAsiaTheme="minorEastAsia" w:hAnsi="Cambria Math"/>
+                            <w:sz w:val="28"/>
+                            <w:szCs w:val="28"/>
+                          </w:rPr>
+                          <m:t>2</m:t>
+                        </m:r>
+                      </m:sup>
+                    </m:sSup>
+                    <m:r>
+                      <w:rPr>
+                        <w:rFonts w:ascii="Cambria Math" w:eastAsiaTheme="minorEastAsia" w:hAnsi="Cambria Math"/>
+                        <w:sz w:val="28"/>
+                        <w:szCs w:val="28"/>
+                      </w:rPr>
+                      <m:t>+</m:t>
+                    </m:r>
+                    <m:sSup>
+                      <m:sSupPr>
+                        <m:ctrlPr>
+                          <w:rPr>
+                            <w:rFonts w:ascii="Cambria Math" w:eastAsiaTheme="minorEastAsia" w:hAnsi="Cambria Math"/>
+                            <w:b w:val="0"/>
+                            <w:bCs w:val="0"/>
+                            <w:i/>
+                            <w:iCs/>
+                            <w:sz w:val="28"/>
+                            <w:szCs w:val="28"/>
+                          </w:rPr>
+                        </m:ctrlPr>
+                      </m:sSupPr>
+                      <m:e>
+                        <m:r>
+                          <w:rPr>
+                            <w:rFonts w:ascii="Cambria Math" w:eastAsiaTheme="minorEastAsia" w:hAnsi="Cambria Math"/>
+                            <w:sz w:val="28"/>
+                            <w:szCs w:val="28"/>
+                          </w:rPr>
+                          <m:t>b</m:t>
+                        </m:r>
+                      </m:e>
+                      <m:sup>
+                        <m:r>
+                          <w:rPr>
+                            <w:rFonts w:ascii="Cambria Math" w:eastAsiaTheme="minorEastAsia" w:hAnsi="Cambria Math"/>
+                            <w:sz w:val="28"/>
+                            <w:szCs w:val="28"/>
+                          </w:rPr>
+                          <m:t>2</m:t>
+                        </m:r>
+                      </m:sup>
+                    </m:sSup>
+                  </m:e>
+                </m:rad>
+              </m:oMath>
+            </m:oMathPara>
+          </w:p>
+          <w:p>
+            <w:pPr>
+              <w:rPr>
+                <w:rFonts w:ascii="Cambria Math" w:eastAsiaTheme="minorEastAsia" w:hAnsi="Cambria Math"/>
+                <w:b w:val="0"/>
+                <w:bCs w:val="0"/>
+                <w:i/>
+                <w:iCs/>
+                <w:sz w:val="8"/>
+                <w:szCs w:val="8"/>
+              </w:rPr>
+            </w:pPr>
+            <w:r>
+              <w:rPr>
+                <w:rFonts w:ascii="Cambria Math" w:eastAsiaTheme="minorEastAsia" w:hAnsi="Cambria Math"/>
+                <w:b w:val="0"/>
+                <w:bCs w:val="0"/>
+                <w:i/>
+                <w:iCs/>
+                <w:sz w:val="28"/>
+                <w:szCs w:val="28"/>
+              </w:rPr>
+              <w:t xml:space="preserve"> </w:t>
+            </w:r>
+          </w:p>
+          <w:tbl>
+            <w:tblPr>
+              <w:tblStyle w:val="TableGrid"/>
+              <w:tblW w:w="0" w:type="auto"/>
+              <w:tblLook w:val="04A0" w:firstRow="1" w:lastRow="0" w:firstColumn="1" w:lastColumn="0" w:noHBand="0" w:noVBand="1"/>
+            </w:tblPr>
+            <w:tblGrid>
+              <w:gridCol w:w="1705"/>
+              <w:gridCol w:w="1706"/>
+              <w:gridCol w:w="1706"/>
+            </w:tblGrid>
+            <w:tr>
+              <w:trPr>
+                <w:trHeight w:val="1206"/>
+              </w:trPr>
+              <w:tc>
+                <w:tcPr>
+                  <w:tcW w:w="1705" w:type="dxa"/>
+                  <w:tcBorders>
+                    <w:top w:val="nil"/>
+                    <w:left w:val="nil"/>
+                    <w:bottom w:val="nil"/>
+                  </w:tcBorders>
+                </w:tcPr>
+                <w:p>
+                  <w:pPr>
+                    <w:rPr>
+                      <w:rFonts w:ascii="Cambria Math" w:eastAsiaTheme="minorEastAsia" w:hAnsi="Cambria Math"/>
+                      <w:b/>
+                      <w:bCs/>
+                      <w:i/>
+                      <w:iCs/>
+                      <w:color w:val="000000" w:themeColor="text1"/>
+                      <w:sz w:val="28"/>
+                      <w:szCs w:val="28"/>
+                    </w:rPr>
+                  </w:pPr>
+                  <m:oMathPara>
+                    <m:oMath>
+                      <m:r>
+                        <m:rPr>
+                          <m:sty m:val="bi"/>
+                        </m:rPr>
+                        <w:rPr>
+                          <w:rFonts w:ascii="Cambria Math" w:eastAsiaTheme="minorEastAsia" w:hAnsi="Cambria Math"/>
+                          <w:sz w:val="28"/>
+                          <w:szCs w:val="28"/>
+                        </w:rPr>
+                        <m:t>z</m:t>
+                      </m:r>
+                      <m:acc>
+                        <m:accPr>
+                          <m:chr m:val="̅"/>
+                          <m:ctrlPr>
+                            <w:rPr>
+                              <w:rFonts w:ascii="Cambria Math" w:eastAsiaTheme="minorEastAsia" w:hAnsi="Cambria Math"/>
+                              <w:b/>
+                              <w:bCs/>
+                              <w:i/>
+                              <w:iCs/>
+                              <w:color w:val="000000" w:themeColor="text1"/>
+                              <w:sz w:val="28"/>
+                              <w:szCs w:val="28"/>
+                            </w:rPr>
+                          </m:ctrlPr>
+                        </m:accPr>
+                        <m:e>
+                          <m:r>
+                            <m:rPr>
+                              <m:sty m:val="bi"/>
+                            </m:rPr>
+                            <w:rPr>
+                              <w:rFonts w:ascii="Cambria Math" w:eastAsiaTheme="minorEastAsia" w:hAnsi="Cambria Math"/>
+                              <w:sz w:val="28"/>
+                              <w:szCs w:val="28"/>
+                            </w:rPr>
+                            <m:t>z</m:t>
+                          </m:r>
+                        </m:e>
+                      </m:acc>
+                      <m:r>
+                        <m:rPr>
+                          <m:sty m:val="bi"/>
+                        </m:rPr>
+                        <w:rPr>
+                          <w:rFonts w:ascii="Cambria Math" w:eastAsiaTheme="minorEastAsia" w:hAnsi="Cambria Math"/>
+                          <w:sz w:val="28"/>
+                          <w:szCs w:val="28"/>
+                        </w:rPr>
+                        <m:t>=</m:t>
+                      </m:r>
+                      <m:sSup>
+                        <m:sSupPr>
+                          <m:ctrlPr>
+                            <w:rPr>
+                              <w:rFonts w:ascii="Cambria Math" w:eastAsiaTheme="minorEastAsia" w:hAnsi="Cambria Math"/>
+                              <w:b/>
+                              <w:bCs/>
+                              <w:i/>
+                              <w:iCs/>
+                              <w:color w:val="000000" w:themeColor="text1"/>
+                              <w:sz w:val="28"/>
+                              <w:szCs w:val="28"/>
+                            </w:rPr>
+                          </m:ctrlPr>
+                        </m:sSupPr>
+                        <m:e>
+                          <m:d>
+                            <m:dPr>
+                              <m:begChr m:val="|"/>
+                              <m:endChr m:val="|"/>
+                              <m:ctrlPr>
+                                <w:rPr>
+                                  <w:rFonts w:ascii="Cambria Math" w:eastAsiaTheme="minorEastAsia" w:hAnsi="Cambria Math"/>
+                                  <w:b/>
+                                  <w:bCs/>
+                                  <w:i/>
+                                  <w:iCs/>
+                                  <w:color w:val="000000" w:themeColor="text1"/>
+                                  <w:sz w:val="28"/>
+                                  <w:szCs w:val="28"/>
+                                </w:rPr>
+                              </m:ctrlPr>
+                            </m:dPr>
+                            <m:e>
+                              <m:r>
+                                <m:rPr>
+                                  <m:sty m:val="bi"/>
+                                </m:rPr>
+                                <w:rPr>
+                                  <w:rFonts w:ascii="Cambria Math" w:eastAsiaTheme="minorEastAsia" w:hAnsi="Cambria Math"/>
+                                  <w:sz w:val="28"/>
+                                  <w:szCs w:val="28"/>
+                                </w:rPr>
+                                <m:t>z</m:t>
+                              </m:r>
+                            </m:e>
+                          </m:d>
+                        </m:e>
+                        <m:sup>
+                          <m:r>
+                            <m:rPr>
+                              <m:sty m:val="bi"/>
+                            </m:rPr>
+                            <w:rPr>
+                              <w:rFonts w:ascii="Cambria Math" w:eastAsiaTheme="minorEastAsia" w:hAnsi="Cambria Math"/>
+                              <w:sz w:val="28"/>
+                              <w:szCs w:val="28"/>
+                            </w:rPr>
+                            <m:t>2</m:t>
+                          </m:r>
+                        </m:sup>
+                      </m:sSup>
+                    </m:oMath>
+                  </m:oMathPara>
+                </w:p>
+                <w:p>
+                  <w:pPr>
+                    <w:rPr>
+                      <w:rFonts w:ascii="Cambria Math" w:eastAsiaTheme="minorEastAsia" w:hAnsi="Cambria Math"/>
+                      <w:b/>
+                      <w:bCs/>
+                      <w:i/>
+                      <w:iCs/>
+                      <w:color w:val="000000" w:themeColor="text1"/>
+                      <w:sz w:val="8"/>
+                      <w:szCs w:val="8"/>
+                    </w:rPr>
+                  </w:pPr>
+                </w:p>
+                <w:p>
+                  <w:pPr>
+                    <w:rPr>
+                      <w:rFonts w:ascii="Cambria Math" w:eastAsiaTheme="minorEastAsia" w:hAnsi="Cambria Math"/>
+                      <w:i/>
+                      <w:iCs/>
+                      <w:sz w:val="28"/>
+                      <w:szCs w:val="28"/>
+                    </w:rPr>
+                  </w:pPr>
+                  <m:oMathPara>
+                    <m:oMath>
+                      <m:d>
+                        <m:dPr>
+                          <m:begChr m:val="|"/>
+                          <m:endChr m:val="|"/>
+                          <m:ctrlPr>
+                            <w:rPr>
+                              <w:rFonts w:ascii="Cambria Math" w:eastAsiaTheme="minorEastAsia" w:hAnsi="Cambria Math"/>
+                              <w:i/>
+                              <w:iCs/>
+                              <w:sz w:val="28"/>
+                              <w:szCs w:val="28"/>
+                            </w:rPr>
+                          </m:ctrlPr>
+                        </m:dPr>
+                        <m:e>
+                          <m:f>
+                            <m:fPr>
+                              <m:ctrlPr>
+                                <w:rPr>
+                                  <w:rFonts w:ascii="Cambria Math" w:eastAsiaTheme="minorEastAsia" w:hAnsi="Cambria Math"/>
+                                  <w:i/>
+                                  <w:iCs/>
+                                  <w:sz w:val="28"/>
+                                  <w:szCs w:val="28"/>
+                                </w:rPr>
+                              </m:ctrlPr>
+                            </m:fPr>
+                            <m:num>
+                              <m:r>
+                                <w:rPr>
+                                  <w:rFonts w:ascii="Cambria Math" w:eastAsiaTheme="minorEastAsia" w:hAnsi="Cambria Math"/>
+                                  <w:sz w:val="28"/>
+                                  <w:szCs w:val="28"/>
+                                </w:rPr>
+                                <m:t>z</m:t>
+                              </m:r>
+                            </m:num>
+                            <m:den>
+                              <m:r>
+                                <w:rPr>
+                                  <w:rFonts w:ascii="Cambria Math" w:eastAsiaTheme="minorEastAsia" w:hAnsi="Cambria Math"/>
+                                  <w:sz w:val="28"/>
+                                  <w:szCs w:val="28"/>
+                                </w:rPr>
+                                <m:t>z'</m:t>
+                              </m:r>
+                            </m:den>
+                          </m:f>
+                        </m:e>
+                      </m:d>
+                      <m:r>
+                        <w:rPr>
+                          <w:rFonts w:ascii="Cambria Math" w:eastAsiaTheme="minorEastAsia" w:hAnsi="Cambria Math"/>
+                          <w:sz w:val="28"/>
+                          <w:szCs w:val="28"/>
+                        </w:rPr>
+                        <m:t>=</m:t>
+                      </m:r>
+                      <m:f>
+                        <m:fPr>
+                          <m:ctrlPr>
+                            <w:rPr>
+                              <w:rFonts w:ascii="Cambria Math" w:eastAsiaTheme="minorEastAsia" w:hAnsi="Cambria Math"/>
+                              <w:i/>
+                              <w:iCs/>
+                              <w:sz w:val="28"/>
+                              <w:szCs w:val="28"/>
+                            </w:rPr>
+                          </m:ctrlPr>
+                        </m:fPr>
+                        <m:num>
+                          <m:d>
+                            <m:dPr>
+                              <m:begChr m:val="|"/>
+                              <m:endChr m:val="|"/>
+                              <m:ctrlPr>
+                                <w:rPr>
+                                  <w:rFonts w:ascii="Cambria Math" w:eastAsiaTheme="minorEastAsia" w:hAnsi="Cambria Math"/>
+                                  <w:i/>
+                                  <w:iCs/>
+                                  <w:sz w:val="28"/>
+                                  <w:szCs w:val="28"/>
+                                </w:rPr>
+                              </m:ctrlPr>
+                            </m:dPr>
+                            <m:e>
+                              <m:r>
+                                <w:rPr>
+                                  <w:rFonts w:ascii="Cambria Math" w:eastAsiaTheme="minorEastAsia" w:hAnsi="Cambria Math"/>
+                                  <w:sz w:val="28"/>
+                                  <w:szCs w:val="28"/>
+                                </w:rPr>
+                                <m:t>z</m:t>
+                              </m:r>
+                            </m:e>
+                          </m:d>
+                        </m:num>
+                        <m:den>
+                          <m:d>
+                            <m:dPr>
+                              <m:begChr m:val="|"/>
+                              <m:endChr m:val="|"/>
+                              <m:ctrlPr>
+                                <w:rPr>
+                                  <w:rFonts w:ascii="Cambria Math" w:eastAsiaTheme="minorEastAsia" w:hAnsi="Cambria Math"/>
+                                  <w:i/>
+                                  <w:iCs/>
+                                  <w:sz w:val="28"/>
+                                  <w:szCs w:val="28"/>
+                                </w:rPr>
+                              </m:ctrlPr>
+                            </m:dPr>
+                            <m:e>
+                              <m:r>
+                                <w:rPr>
+                                  <w:rFonts w:ascii="Cambria Math" w:eastAsiaTheme="minorEastAsia" w:hAnsi="Cambria Math"/>
+                                  <w:sz w:val="28"/>
+                                  <w:szCs w:val="28"/>
+                                </w:rPr>
+                                <m:t>z'</m:t>
+                              </m:r>
+                            </m:e>
+                          </m:d>
+                        </m:den>
+                      </m:f>
+                    </m:oMath>
+                  </m:oMathPara>
+                </w:p>
+              </w:tc>
+              <w:tc>
+                <w:tcPr>
+                  <w:tcW w:w="1706" w:type="dxa"/>
+                  <w:tcBorders>
+                    <w:top w:val="nil"/>
+                    <w:bottom w:val="nil"/>
+                  </w:tcBorders>
+                </w:tcPr>
+                <w:p>
+                  <w:pPr>
+                    <w:rPr>
+                      <w:rFonts w:ascii="Cambria Math" w:eastAsiaTheme="minorEastAsia" w:hAnsi="Cambria Math"/>
+                      <w:b/>
+                      <w:bCs/>
+                      <w:i/>
+                      <w:iCs/>
+                      <w:color w:val="000000" w:themeColor="text1"/>
+                      <w:sz w:val="28"/>
+                      <w:szCs w:val="28"/>
+                    </w:rPr>
+                  </w:pPr>
+                  <m:oMathPara>
+                    <m:oMath>
+                      <m:d>
+                        <m:dPr>
+                          <m:begChr m:val="|"/>
+                          <m:endChr m:val="|"/>
+                          <m:ctrlPr>
+                            <w:rPr>
+                              <w:rFonts w:ascii="Cambria Math" w:eastAsiaTheme="minorEastAsia" w:hAnsi="Cambria Math"/>
+                              <w:b/>
+                              <w:bCs/>
+                              <w:i/>
+                              <w:iCs/>
+                              <w:color w:val="000000" w:themeColor="text1"/>
+                              <w:sz w:val="28"/>
+                              <w:szCs w:val="28"/>
+                            </w:rPr>
+                          </m:ctrlPr>
+                        </m:dPr>
+                        <m:e>
+                          <m:r>
+                            <m:rPr>
+                              <m:sty m:val="bi"/>
+                            </m:rPr>
+                            <w:rPr>
+                              <w:rFonts w:ascii="Cambria Math" w:eastAsiaTheme="minorEastAsia" w:hAnsi="Cambria Math"/>
+                              <w:sz w:val="28"/>
+                              <w:szCs w:val="28"/>
+                            </w:rPr>
+                            <m:t>ib</m:t>
+                          </m:r>
+                        </m:e>
+                      </m:d>
+                      <m:r>
+                        <m:rPr>
+                          <m:sty m:val="bi"/>
+                        </m:rPr>
+                        <w:rPr>
+                          <w:rFonts w:ascii="Cambria Math" w:eastAsiaTheme="minorEastAsia" w:hAnsi="Cambria Math"/>
+                          <w:sz w:val="28"/>
+                          <w:szCs w:val="28"/>
+                        </w:rPr>
+                        <m:t>=</m:t>
+                      </m:r>
+                      <m:d>
+                        <m:dPr>
+                          <m:begChr m:val="|"/>
+                          <m:endChr m:val="|"/>
+                          <m:ctrlPr>
+                            <w:rPr>
+                              <w:rFonts w:ascii="Cambria Math" w:eastAsiaTheme="minorEastAsia" w:hAnsi="Cambria Math"/>
+                              <w:b/>
+                              <w:bCs/>
+                              <w:i/>
+                              <w:iCs/>
+                              <w:color w:val="000000" w:themeColor="text1"/>
+                              <w:sz w:val="28"/>
+                              <w:szCs w:val="28"/>
+                            </w:rPr>
+                          </m:ctrlPr>
+                        </m:dPr>
+                        <m:e>
+                          <m:r>
+                            <m:rPr>
+                              <m:sty m:val="bi"/>
+                            </m:rPr>
+                            <w:rPr>
+                              <w:rFonts w:ascii="Cambria Math" w:eastAsiaTheme="minorEastAsia" w:hAnsi="Cambria Math"/>
+                              <w:sz w:val="28"/>
+                              <w:szCs w:val="28"/>
+                            </w:rPr>
+                            <m:t>b</m:t>
+                          </m:r>
+                        </m:e>
+                      </m:d>
+                    </m:oMath>
+                  </m:oMathPara>
+                </w:p>
+                <w:p>
+                  <w:pPr>
+                    <w:rPr>
+                      <w:rFonts w:ascii="Cambria Math" w:eastAsiaTheme="minorEastAsia" w:hAnsi="Cambria Math"/>
+                      <w:b/>
+                      <w:bCs/>
+                      <w:i/>
+                      <w:iCs/>
+                      <w:color w:val="000000" w:themeColor="text1"/>
+                      <w:sz w:val="20"/>
+                      <w:szCs w:val="20"/>
+                    </w:rPr>
+                  </w:pPr>
+                </w:p>
+                <w:p>
+                  <w:pPr>
+                    <w:rPr>
+                      <w:rFonts w:ascii="Cambria Math" w:eastAsiaTheme="minorEastAsia" w:hAnsi="Cambria Math"/>
+                      <w:i/>
+                      <w:iCs/>
+                      <w:sz w:val="28"/>
+                      <w:szCs w:val="28"/>
+                    </w:rPr>
+                  </w:pPr>
+                  <m:oMathPara>
+                    <m:oMath>
+                      <m:d>
+                        <m:dPr>
+                          <m:begChr m:val="|"/>
+                          <m:endChr m:val="|"/>
+                          <m:ctrlPr>
+                            <w:rPr>
+                              <w:rFonts w:ascii="Cambria Math" w:eastAsiaTheme="minorEastAsia" w:hAnsi="Cambria Math"/>
+                              <w:i/>
+                              <w:iCs/>
+                              <w:sz w:val="28"/>
+                              <w:szCs w:val="28"/>
+                            </w:rPr>
+                          </m:ctrlPr>
+                        </m:dPr>
+                        <m:e>
+                          <m:sSup>
+                            <m:sSupPr>
+                              <m:ctrlPr>
+                                <w:rPr>
+                                  <w:rFonts w:ascii="Cambria Math" w:eastAsiaTheme="minorEastAsia" w:hAnsi="Cambria Math"/>
+                                  <w:i/>
+                                  <w:iCs/>
+                                  <w:sz w:val="28"/>
+                                  <w:szCs w:val="28"/>
+                                </w:rPr>
+                              </m:ctrlPr>
+                            </m:sSupPr>
+                            <m:e>
+                              <m:r>
+                                <w:rPr>
+                                  <w:rFonts w:ascii="Cambria Math" w:eastAsiaTheme="minorEastAsia" w:hAnsi="Cambria Math"/>
+                                  <w:sz w:val="28"/>
+                                  <w:szCs w:val="28"/>
+                                </w:rPr>
+                                <m:t>z</m:t>
+                              </m:r>
+                            </m:e>
+                            <m:sup>
+                              <m:r>
+                                <w:rPr>
+                                  <w:rFonts w:ascii="Cambria Math" w:eastAsiaTheme="minorEastAsia" w:hAnsi="Cambria Math"/>
+                                  <w:sz w:val="28"/>
+                                  <w:szCs w:val="28"/>
+                                </w:rPr>
+                                <m:t>n</m:t>
+                              </m:r>
+                            </m:sup>
+                          </m:sSup>
+                        </m:e>
+                      </m:d>
+                      <m:r>
+                        <w:rPr>
+                          <w:rFonts w:ascii="Cambria Math" w:eastAsiaTheme="minorEastAsia" w:hAnsi="Cambria Math"/>
+                          <w:sz w:val="28"/>
+                          <w:szCs w:val="28"/>
+                        </w:rPr>
+                        <m:t>=</m:t>
+                      </m:r>
+                      <m:sSup>
+                        <m:sSupPr>
+                          <m:ctrlPr>
+                            <w:rPr>
+                              <w:rFonts w:ascii="Cambria Math" w:eastAsiaTheme="minorEastAsia" w:hAnsi="Cambria Math"/>
+                              <w:i/>
+                              <w:iCs/>
+                              <w:sz w:val="28"/>
+                              <w:szCs w:val="28"/>
+                            </w:rPr>
+                          </m:ctrlPr>
+                        </m:sSupPr>
+                        <m:e>
+                          <m:d>
+                            <m:dPr>
+                              <m:begChr m:val="|"/>
+                              <m:endChr m:val="|"/>
+                              <m:ctrlPr>
+                                <w:rPr>
+                                  <w:rFonts w:ascii="Cambria Math" w:eastAsiaTheme="minorEastAsia" w:hAnsi="Cambria Math"/>
+                                  <w:i/>
+                                  <w:iCs/>
+                                  <w:sz w:val="28"/>
+                                  <w:szCs w:val="28"/>
+                                </w:rPr>
+                              </m:ctrlPr>
+                            </m:dPr>
+                            <m:e>
+                              <m:r>
+                                <w:rPr>
+                                  <w:rFonts w:ascii="Cambria Math" w:eastAsiaTheme="minorEastAsia" w:hAnsi="Cambria Math"/>
+                                  <w:sz w:val="28"/>
+                                  <w:szCs w:val="28"/>
+                                </w:rPr>
+                                <m:t>z</m:t>
+                              </m:r>
+                            </m:e>
+                          </m:d>
+                        </m:e>
+                        <m:sup>
+                          <m:r>
+                            <w:rPr>
+                              <w:rFonts w:ascii="Cambria Math" w:eastAsiaTheme="minorEastAsia" w:hAnsi="Cambria Math"/>
+                              <w:sz w:val="28"/>
+                              <w:szCs w:val="28"/>
+                            </w:rPr>
+                            <m:t>n</m:t>
+                          </m:r>
+                        </m:sup>
+                      </m:sSup>
+                    </m:oMath>
+                  </m:oMathPara>
+                </w:p>
+              </w:tc>
+              <w:tc>
+                <w:tcPr>
+                  <w:tcW w:w="1706" w:type="dxa"/>
+                  <w:tcBorders>
+                    <w:top w:val="nil"/>
+                    <w:bottom w:val="nil"/>
+                  </w:tcBorders>
+                  <w:shd w:val="clear" w:color="auto" w:fill="auto"/>
+                </w:tcPr>
+                <w:p>
+                  <w:pPr>
+                    <w:rPr>
+                      <w:rFonts w:ascii="Cambria Math" w:eastAsiaTheme="minorEastAsia" w:hAnsi="Cambria Math"/>
+                      <w:b/>
+                      <w:bCs/>
+                      <w:i/>
+                      <w:iCs/>
+                      <w:color w:val="000000" w:themeColor="text1"/>
+                      <w:sz w:val="28"/>
+                      <w:szCs w:val="28"/>
+                    </w:rPr>
+                  </w:pPr>
+                  <m:oMathPara>
+                    <m:oMath>
+                      <m:d>
+                        <m:dPr>
+                          <m:begChr m:val="|"/>
+                          <m:endChr m:val="|"/>
+                          <m:ctrlPr>
+                            <w:rPr>
+                              <w:rFonts w:ascii="Cambria Math" w:eastAsiaTheme="minorEastAsia" w:hAnsi="Cambria Math"/>
+                              <w:b/>
+                              <w:bCs/>
+                              <w:i/>
+                              <w:iCs/>
+                              <w:color w:val="000000" w:themeColor="text1"/>
+                              <w:sz w:val="28"/>
+                              <w:szCs w:val="28"/>
+                            </w:rPr>
+                          </m:ctrlPr>
+                        </m:dPr>
+                        <m:e>
+                          <m:acc>
+                            <m:accPr>
+                              <m:chr m:val="̅"/>
+                              <m:ctrlPr>
+                                <w:rPr>
+                                  <w:rFonts w:ascii="Cambria Math" w:eastAsiaTheme="minorEastAsia" w:hAnsi="Cambria Math"/>
+                                  <w:b/>
+                                  <w:bCs/>
+                                  <w:i/>
+                                  <w:iCs/>
+                                  <w:color w:val="000000" w:themeColor="text1"/>
+                                  <w:sz w:val="28"/>
+                                  <w:szCs w:val="28"/>
+                                </w:rPr>
+                              </m:ctrlPr>
+                            </m:accPr>
+                            <m:e>
+                              <m:r>
+                                <m:rPr>
+                                  <m:sty m:val="bi"/>
+                                </m:rPr>
+                                <w:rPr>
+                                  <w:rFonts w:ascii="Cambria Math" w:eastAsiaTheme="minorEastAsia" w:hAnsi="Cambria Math"/>
+                                  <w:sz w:val="28"/>
+                                  <w:szCs w:val="28"/>
+                                </w:rPr>
+                                <m:t>z</m:t>
+                              </m:r>
+                            </m:e>
+                          </m:acc>
+                        </m:e>
+                      </m:d>
+                      <m:r>
+                        <m:rPr>
+                          <m:sty m:val="bi"/>
+                        </m:rPr>
+                        <w:rPr>
+                          <w:rFonts w:ascii="Cambria Math" w:eastAsiaTheme="minorEastAsia" w:hAnsi="Cambria Math"/>
+                          <w:sz w:val="28"/>
+                          <w:szCs w:val="28"/>
+                        </w:rPr>
+                        <m:t>=</m:t>
+                      </m:r>
+                      <m:d>
+                        <m:dPr>
+                          <m:begChr m:val="|"/>
+                          <m:endChr m:val="|"/>
+                          <m:ctrlPr>
+                            <w:rPr>
+                              <w:rFonts w:ascii="Cambria Math" w:eastAsiaTheme="minorEastAsia" w:hAnsi="Cambria Math"/>
+                              <w:b/>
+                              <w:bCs/>
+                              <w:i/>
+                              <w:iCs/>
+                              <w:color w:val="000000" w:themeColor="text1"/>
+                              <w:sz w:val="28"/>
+                              <w:szCs w:val="28"/>
+                            </w:rPr>
+                          </m:ctrlPr>
+                        </m:dPr>
+                        <m:e>
+                          <m:r>
+                            <m:rPr>
+                              <m:sty m:val="bi"/>
+                            </m:rPr>
+                            <w:rPr>
+                              <w:rFonts w:ascii="Cambria Math" w:eastAsiaTheme="minorEastAsia" w:hAnsi="Cambria Math"/>
+                              <w:sz w:val="28"/>
+                              <w:szCs w:val="28"/>
+                            </w:rPr>
+                            <m:t>z</m:t>
+                          </m:r>
+                        </m:e>
+                      </m:d>
+                    </m:oMath>
+                  </m:oMathPara>
+                </w:p>
+                <w:p>
+                  <w:pPr>
+                    <w:rPr>
+                      <w:rFonts w:ascii="Cambria Math" w:eastAsiaTheme="minorEastAsia" w:hAnsi="Cambria Math"/>
+                      <w:b/>
+                      <w:bCs/>
+                      <w:i/>
+                      <w:iCs/>
+                      <w:color w:val="000000" w:themeColor="text1"/>
+                      <w:sz w:val="8"/>
+                      <w:szCs w:val="8"/>
+                    </w:rPr>
+                  </w:pPr>
+                </w:p>
+                <w:p>
+                  <w:pPr>
+                    <w:rPr>
+                      <w:rFonts w:ascii="Cambria Math" w:eastAsiaTheme="minorEastAsia" w:hAnsi="Cambria Math"/>
+                      <w:i/>
+                      <w:iCs/>
+                      <w:sz w:val="28"/>
+                      <w:szCs w:val="28"/>
+                    </w:rPr>
+                  </w:pPr>
+                  <m:oMathPara>
+                    <m:oMath>
+                      <m:d>
+                        <m:dPr>
+                          <m:begChr m:val="|"/>
+                          <m:endChr m:val="|"/>
+                          <m:ctrlPr>
+                            <w:rPr>
+                              <w:rFonts w:ascii="Cambria Math" w:eastAsiaTheme="minorEastAsia" w:hAnsi="Cambria Math"/>
+                              <w:i/>
+                              <w:iCs/>
+                              <w:sz w:val="28"/>
+                              <w:szCs w:val="28"/>
+                            </w:rPr>
+                          </m:ctrlPr>
+                        </m:dPr>
+                        <m:e>
+                          <m:f>
+                            <m:fPr>
+                              <m:ctrlPr>
+                                <w:rPr>
+                                  <w:rFonts w:ascii="Cambria Math" w:eastAsiaTheme="minorEastAsia" w:hAnsi="Cambria Math"/>
+                                  <w:i/>
+                                  <w:iCs/>
+                                  <w:sz w:val="28"/>
+                                  <w:szCs w:val="28"/>
+                                </w:rPr>
+                              </m:ctrlPr>
+                            </m:fPr>
+                            <m:num>
+                              <m:r>
+                                <w:rPr>
+                                  <w:rFonts w:ascii="Cambria Math" w:eastAsiaTheme="minorEastAsia" w:hAnsi="Cambria Math"/>
+                                  <w:sz w:val="28"/>
+                                  <w:szCs w:val="28"/>
+                                </w:rPr>
+                                <m:t>1</m:t>
+                              </m:r>
+                            </m:num>
+                            <m:den>
+                              <m:r>
+                                <w:rPr>
+                                  <w:rFonts w:ascii="Cambria Math" w:eastAsiaTheme="minorEastAsia" w:hAnsi="Cambria Math"/>
+                                  <w:sz w:val="28"/>
+                                  <w:szCs w:val="28"/>
+                                </w:rPr>
+                                <m:t>z</m:t>
+                              </m:r>
+                            </m:den>
+                          </m:f>
+                        </m:e>
+                      </m:d>
+                      <m:r>
+                        <w:rPr>
+                          <w:rFonts w:ascii="Cambria Math" w:eastAsiaTheme="minorEastAsia" w:hAnsi="Cambria Math"/>
+                          <w:sz w:val="28"/>
+                          <w:szCs w:val="28"/>
+                        </w:rPr>
+                        <m:t>=</m:t>
+                      </m:r>
+                      <m:f>
+                        <m:fPr>
+                          <m:ctrlPr>
+                            <w:rPr>
+                              <w:rFonts w:ascii="Cambria Math" w:eastAsiaTheme="minorEastAsia" w:hAnsi="Cambria Math"/>
+                              <w:i/>
+                              <w:iCs/>
+                              <w:sz w:val="28"/>
+                              <w:szCs w:val="28"/>
+                            </w:rPr>
+                          </m:ctrlPr>
+                        </m:fPr>
+                        <m:num>
+                          <m:r>
+                            <w:rPr>
+                              <w:rFonts w:ascii="Cambria Math" w:eastAsiaTheme="minorEastAsia" w:hAnsi="Cambria Math"/>
+                              <w:sz w:val="28"/>
+                              <w:szCs w:val="28"/>
+                            </w:rPr>
+                            <m:t>1</m:t>
+                          </m:r>
+                        </m:num>
+                        <m:den>
+                          <m:d>
+                            <m:dPr>
+                              <m:begChr m:val="|"/>
+                              <m:endChr m:val="|"/>
+                              <m:ctrlPr>
+                                <w:rPr>
+                                  <w:rFonts w:ascii="Cambria Math" w:eastAsiaTheme="minorEastAsia" w:hAnsi="Cambria Math"/>
+                                  <w:i/>
+                                  <w:iCs/>
+                                  <w:sz w:val="28"/>
+                                  <w:szCs w:val="28"/>
+                                </w:rPr>
+                              </m:ctrlPr>
+                            </m:dPr>
+                            <m:e>
+                              <m:r>
+                                <w:rPr>
+                                  <w:rFonts w:ascii="Cambria Math" w:eastAsiaTheme="minorEastAsia" w:hAnsi="Cambria Math"/>
+                                  <w:sz w:val="28"/>
+                                  <w:szCs w:val="28"/>
+                                </w:rPr>
+                                <m:t>z</m:t>
+                              </m:r>
+                            </m:e>
+                          </m:d>
+                        </m:den>
+                      </m:f>
+                    </m:oMath>
+                  </m:oMathPara>
+                </w:p>
+              </w:tc>
+            </w:tr>
+          </w:tbl>
+          <w:p>
+            <w:pPr>
+              <w:rPr>
+                <w:rFonts w:ascii="Cambria Math" w:eastAsiaTheme="minorEastAsia" w:hAnsi="Cambria Math"/>
+                <w:i/>
+                <w:iCs/>
+                <w:sz w:val="24"/>
+                <w:szCs w:val="24"/>
+                <w:lang w:val="en-US"/>
+              </w:rPr>
+            </w:pPr>
           </w:p>
         </w:tc>
         <w:tc>
           <w:tcPr>
-            <w:tcW w:w="5654" w:type="dxa"/>
+            <w:tcW w:w="5937" w:type="dxa"/>
             <w:tcBorders>
               <w:bottom w:val="nil"/>
               <w:right w:val="nil"/>
@@ -5186,6 +6282,7 @@
                 <w:color w:val="FF0000"/>
                 <w:sz w:val="28"/>
                 <w:szCs w:val="28"/>
+                <w:lang w:val="en-US"/>
                 <w14:textFill>
                   <w14:gradFill>
                     <w14:gsLst>
@@ -5218,12 +6315,24 @@
             <w:pPr>
               <w:cnfStyle w:val="000000100000" w:firstRow="0" w:lastRow="0" w:firstColumn="0" w:lastColumn="0" w:oddVBand="0" w:evenVBand="0" w:oddHBand="1" w:evenHBand="0" w:firstRowFirstColumn="0" w:firstRowLastColumn="0" w:lastRowFirstColumn="0" w:lastRowLastColumn="0"/>
               <w:rPr>
+                <w:rFonts w:ascii="Cambria Math" w:eastAsiaTheme="minorEastAsia" w:hAnsi="Cambria Math"/>
+                <w:b/>
+                <w:i/>
+                <w:iCs/>
+                <w:sz w:val="28"/>
+                <w:szCs w:val="28"/>
+                <w:lang w:val="en-US"/>
+              </w:rPr>
+            </w:pPr>
+            <w:r>
+              <w:rPr>
                 <w:rFonts w:ascii="Algerian" w:hAnsi="Algerian"/>
                 <w:b/>
                 <w:bCs/>
                 <w:color w:val="FF0000"/>
                 <w:sz w:val="28"/>
                 <w:szCs w:val="28"/>
+                <w:lang w:val="en-US"/>
                 <w14:textFill>
                   <w14:gradFill>
                     <w14:gsLst>
@@ -5250,13 +6359,902 @@
                   </w14:gradFill>
                 </w14:textFill>
               </w:rPr>
+              <w:t xml:space="preserve"> </w:t>
+            </w:r>
+            <m:oMath>
+              <m:r>
+                <m:rPr>
+                  <m:sty m:val="bi"/>
+                </m:rPr>
+                <w:rPr>
+                  <w:rFonts w:ascii="Cambria Math" w:eastAsiaTheme="minorEastAsia" w:hAnsi="Cambria Math"/>
+                  <w:sz w:val="28"/>
+                  <w:szCs w:val="28"/>
+                </w:rPr>
+                <m:t>A</m:t>
+              </m:r>
+              <m:d>
+                <m:dPr>
+                  <m:ctrlPr>
+                    <w:rPr>
+                      <w:rFonts w:ascii="Cambria Math" w:eastAsiaTheme="minorEastAsia" w:hAnsi="Cambria Math"/>
+                      <w:b/>
+                      <w:i/>
+                      <w:iCs/>
+                      <w:sz w:val="28"/>
+                      <w:szCs w:val="28"/>
+                    </w:rPr>
+                  </m:ctrlPr>
+                </m:dPr>
+                <m:e>
+                  <m:sSub>
+                    <m:sSubPr>
+                      <m:ctrlPr>
+                        <w:rPr>
+                          <w:rFonts w:ascii="Cambria Math" w:eastAsiaTheme="minorEastAsia" w:hAnsi="Cambria Math"/>
+                          <w:b/>
+                          <w:i/>
+                          <w:iCs/>
+                          <w:sz w:val="28"/>
+                          <w:szCs w:val="28"/>
+                        </w:rPr>
+                      </m:ctrlPr>
+                    </m:sSubPr>
+                    <m:e>
+                      <m:r>
+                        <m:rPr>
+                          <m:sty m:val="bi"/>
+                        </m:rPr>
+                        <w:rPr>
+                          <w:rFonts w:ascii="Cambria Math" w:eastAsiaTheme="minorEastAsia" w:hAnsi="Cambria Math"/>
+                          <w:sz w:val="28"/>
+                          <w:szCs w:val="28"/>
+                        </w:rPr>
+                        <m:t>z</m:t>
+                      </m:r>
+                    </m:e>
+                    <m:sub>
+                      <m:r>
+                        <m:rPr>
+                          <m:sty m:val="bi"/>
+                        </m:rPr>
+                        <w:rPr>
+                          <w:rFonts w:ascii="Cambria Math" w:eastAsiaTheme="minorEastAsia" w:hAnsi="Cambria Math"/>
+                          <w:sz w:val="28"/>
+                          <w:szCs w:val="28"/>
+                        </w:rPr>
+                        <m:t>A</m:t>
+                      </m:r>
+                    </m:sub>
+                  </m:sSub>
+                </m:e>
+              </m:d>
+              <m:r>
+                <m:rPr>
+                  <m:sty m:val="bi"/>
+                </m:rPr>
+                <w:rPr>
+                  <w:rFonts w:ascii="Cambria Math" w:eastAsiaTheme="minorEastAsia" w:hAnsi="Cambria Math"/>
+                  <w:sz w:val="28"/>
+                  <w:szCs w:val="28"/>
+                  <w:lang w:val="en-US"/>
+                </w:rPr>
+                <m:t xml:space="preserve"> </m:t>
+              </m:r>
+              <m:r>
+                <m:rPr>
+                  <m:sty m:val="bi"/>
+                </m:rPr>
+                <w:rPr>
+                  <w:rFonts w:ascii="Cambria Math" w:eastAsiaTheme="minorEastAsia" w:hAnsi="Cambria Math"/>
+                  <w:sz w:val="28"/>
+                  <w:szCs w:val="28"/>
+                </w:rPr>
+                <m:t>et</m:t>
+              </m:r>
+              <m:r>
+                <m:rPr>
+                  <m:sty m:val="bi"/>
+                </m:rPr>
+                <w:rPr>
+                  <w:rFonts w:ascii="Cambria Math" w:eastAsiaTheme="minorEastAsia" w:hAnsi="Cambria Math"/>
+                  <w:sz w:val="28"/>
+                  <w:szCs w:val="28"/>
+                  <w:lang w:val="en-US"/>
+                </w:rPr>
+                <m:t xml:space="preserve"> </m:t>
+              </m:r>
+              <m:r>
+                <m:rPr>
+                  <m:sty m:val="bi"/>
+                </m:rPr>
+                <w:rPr>
+                  <w:rFonts w:ascii="Cambria Math" w:eastAsiaTheme="minorEastAsia" w:hAnsi="Cambria Math"/>
+                  <w:sz w:val="28"/>
+                  <w:szCs w:val="28"/>
+                </w:rPr>
+                <m:t>B</m:t>
+              </m:r>
+              <m:r>
+                <m:rPr>
+                  <m:sty m:val="bi"/>
+                </m:rPr>
+                <w:rPr>
+                  <w:rFonts w:ascii="Cambria Math" w:eastAsiaTheme="minorEastAsia" w:hAnsi="Cambria Math"/>
+                  <w:sz w:val="28"/>
+                  <w:szCs w:val="28"/>
+                  <w:lang w:val="en-US"/>
+                </w:rPr>
+                <m:t>(</m:t>
+              </m:r>
+              <m:sSub>
+                <m:sSubPr>
+                  <m:ctrlPr>
+                    <w:rPr>
+                      <w:rFonts w:ascii="Cambria Math" w:eastAsiaTheme="minorEastAsia" w:hAnsi="Cambria Math"/>
+                      <w:b/>
+                      <w:i/>
+                      <w:iCs/>
+                      <w:sz w:val="28"/>
+                      <w:szCs w:val="28"/>
+                    </w:rPr>
+                  </m:ctrlPr>
+                </m:sSubPr>
+                <m:e>
+                  <m:r>
+                    <m:rPr>
+                      <m:sty m:val="bi"/>
+                    </m:rPr>
+                    <w:rPr>
+                      <w:rFonts w:ascii="Cambria Math" w:eastAsiaTheme="minorEastAsia" w:hAnsi="Cambria Math"/>
+                      <w:sz w:val="28"/>
+                      <w:szCs w:val="28"/>
+                    </w:rPr>
+                    <m:t>z</m:t>
+                  </m:r>
+                </m:e>
+                <m:sub>
+                  <m:r>
+                    <m:rPr>
+                      <m:sty m:val="bi"/>
+                    </m:rPr>
+                    <w:rPr>
+                      <w:rFonts w:ascii="Cambria Math" w:eastAsiaTheme="minorEastAsia" w:hAnsi="Cambria Math"/>
+                      <w:sz w:val="28"/>
+                      <w:szCs w:val="28"/>
+                    </w:rPr>
+                    <m:t>B</m:t>
+                  </m:r>
+                </m:sub>
+              </m:sSub>
+              <m:r>
+                <m:rPr>
+                  <m:sty m:val="bi"/>
+                </m:rPr>
+                <w:rPr>
+                  <w:rFonts w:ascii="Cambria Math" w:eastAsiaTheme="minorEastAsia" w:hAnsi="Cambria Math"/>
+                  <w:sz w:val="28"/>
+                  <w:szCs w:val="28"/>
+                  <w:lang w:val="en-US"/>
+                </w:rPr>
+                <m:t>)</m:t>
+              </m:r>
+            </m:oMath>
+            <w:r>
+              <w:rPr>
+                <w:rFonts w:ascii="Cambria Math" w:eastAsiaTheme="minorEastAsia" w:hAnsi="Cambria Math"/>
+                <w:b/>
+                <w:i/>
+                <w:iCs/>
+                <w:sz w:val="28"/>
+                <w:szCs w:val="28"/>
+                <w:lang w:val="en-US"/>
+              </w:rPr>
+              <w:t xml:space="preserve"> </w:t>
+            </w:r>
+            <w:bookmarkStart w:id="0" w:name="_GoBack"/>
+            <w:r>
+              <w:rPr>
+                <w:rFonts w:ascii="Cambria Math" w:eastAsiaTheme="minorEastAsia" w:hAnsi="Cambria Math"/>
+                <w:bCs/>
+                <w:i/>
+                <w:iCs/>
+                <w:sz w:val="28"/>
+                <w:szCs w:val="28"/>
+                <w:lang w:val="en-US"/>
+              </w:rPr>
+              <w:t xml:space="preserve">on </w:t>
+            </w:r>
+            <w:proofErr w:type="gramStart"/>
+            <w:r>
+              <w:rPr>
+                <w:rFonts w:ascii="Cambria Math" w:eastAsiaTheme="minorEastAsia" w:hAnsi="Cambria Math"/>
+                <w:bCs/>
+                <w:i/>
+                <w:iCs/>
+                <w:sz w:val="28"/>
+                <w:szCs w:val="28"/>
+                <w:lang w:val="en-US"/>
+              </w:rPr>
+              <w:t>a</w:t>
+            </w:r>
+            <w:bookmarkEnd w:id="0"/>
+            <w:r>
+              <w:rPr>
+                <w:rFonts w:ascii="Cambria Math" w:eastAsiaTheme="minorEastAsia" w:hAnsi="Cambria Math"/>
+                <w:b/>
+                <w:i/>
+                <w:iCs/>
+                <w:sz w:val="28"/>
+                <w:szCs w:val="28"/>
+                <w:lang w:val="en-US"/>
+              </w:rPr>
+              <w:t> :</w:t>
+            </w:r>
+            <w:proofErr w:type="gramEnd"/>
+          </w:p>
+          <w:p>
+            <w:pPr>
+              <w:cnfStyle w:val="000000100000" w:firstRow="0" w:lastRow="0" w:firstColumn="0" w:lastColumn="0" w:oddVBand="0" w:evenVBand="0" w:oddHBand="1" w:evenHBand="0" w:firstRowFirstColumn="0" w:firstRowLastColumn="0" w:lastRowFirstColumn="0" w:lastRowLastColumn="0"/>
+              <w:rPr>
+                <w:rFonts w:ascii="Algerian" w:hAnsi="Algerian"/>
+                <w:b/>
+                <w:bCs/>
+                <w:color w:val="FF0000"/>
+                <w:sz w:val="28"/>
+                <w:szCs w:val="28"/>
+                <w:lang w:val="en-US"/>
+                <w14:textFill>
+                  <w14:gradFill>
+                    <w14:gsLst>
+                      <w14:gs w14:pos="0">
+                        <w14:srgbClr w14:val="FF0000">
+                          <w14:shade w14:val="30000"/>
+                          <w14:satMod w14:val="115000"/>
+                        </w14:srgbClr>
+                      </w14:gs>
+                      <w14:gs w14:pos="50000">
+                        <w14:srgbClr w14:val="FF0000">
+                          <w14:shade w14:val="67500"/>
+                          <w14:satMod w14:val="115000"/>
+                        </w14:srgbClr>
+                      </w14:gs>
+                      <w14:gs w14:pos="100000">
+                        <w14:srgbClr w14:val="FF0000">
+                          <w14:shade w14:val="100000"/>
+                          <w14:satMod w14:val="115000"/>
+                        </w14:srgbClr>
+                      </w14:gs>
+                    </w14:gsLst>
+                    <w14:lin w14:ang="8100000" w14:scaled="0"/>
+                  </w14:gradFill>
+                </w14:textFill>
+              </w:rPr>
             </w:pPr>
+            <m:oMathPara>
+              <m:oMathParaPr>
+                <m:jc m:val="left"/>
+              </m:oMathParaPr>
+              <m:oMath>
+                <m:r>
+                  <m:rPr>
+                    <m:sty m:val="bi"/>
+                  </m:rPr>
+                  <w:rPr>
+                    <w:rFonts w:ascii="Cambria Math" w:eastAsiaTheme="minorEastAsia" w:hAnsi="Cambria Math"/>
+                    <w:sz w:val="28"/>
+                    <w:szCs w:val="28"/>
+                    <w:lang w:val="en-US"/>
+                  </w:rPr>
+                  <m:t>AB=</m:t>
+                </m:r>
+                <m:d>
+                  <m:dPr>
+                    <m:begChr m:val="|"/>
+                    <m:endChr m:val="|"/>
+                    <m:ctrlPr>
+                      <w:rPr>
+                        <w:rFonts w:ascii="Cambria Math" w:eastAsiaTheme="minorEastAsia" w:hAnsi="Cambria Math"/>
+                        <w:b/>
+                        <w:i/>
+                        <w:iCs/>
+                        <w:sz w:val="28"/>
+                        <w:szCs w:val="28"/>
+                        <w:lang w:val="en-US"/>
+                      </w:rPr>
+                    </m:ctrlPr>
+                  </m:dPr>
+                  <m:e>
+                    <m:sSub>
+                      <m:sSubPr>
+                        <m:ctrlPr>
+                          <w:rPr>
+                            <w:rFonts w:ascii="Cambria Math" w:eastAsiaTheme="minorEastAsia" w:hAnsi="Cambria Math"/>
+                            <w:b/>
+                            <w:i/>
+                            <w:iCs/>
+                            <w:sz w:val="28"/>
+                            <w:szCs w:val="28"/>
+                          </w:rPr>
+                        </m:ctrlPr>
+                      </m:sSubPr>
+                      <m:e>
+                        <m:r>
+                          <m:rPr>
+                            <m:sty m:val="bi"/>
+                          </m:rPr>
+                          <w:rPr>
+                            <w:rFonts w:ascii="Cambria Math" w:eastAsiaTheme="minorEastAsia" w:hAnsi="Cambria Math"/>
+                            <w:sz w:val="28"/>
+                            <w:szCs w:val="28"/>
+                          </w:rPr>
+                          <m:t>z</m:t>
+                        </m:r>
+                      </m:e>
+                      <m:sub>
+                        <m:r>
+                          <m:rPr>
+                            <m:sty m:val="bi"/>
+                          </m:rPr>
+                          <w:rPr>
+                            <w:rFonts w:ascii="Cambria Math" w:eastAsiaTheme="minorEastAsia" w:hAnsi="Cambria Math"/>
+                            <w:sz w:val="28"/>
+                            <w:szCs w:val="28"/>
+                          </w:rPr>
+                          <m:t>B</m:t>
+                        </m:r>
+                      </m:sub>
+                    </m:sSub>
+                    <m:r>
+                      <m:rPr>
+                        <m:sty m:val="bi"/>
+                      </m:rPr>
+                      <w:rPr>
+                        <w:rFonts w:ascii="Cambria Math" w:eastAsiaTheme="minorEastAsia" w:hAnsi="Cambria Math"/>
+                        <w:sz w:val="28"/>
+                        <w:szCs w:val="28"/>
+                      </w:rPr>
+                      <m:t>-</m:t>
+                    </m:r>
+                    <m:sSub>
+                      <m:sSubPr>
+                        <m:ctrlPr>
+                          <w:rPr>
+                            <w:rFonts w:ascii="Cambria Math" w:eastAsiaTheme="minorEastAsia" w:hAnsi="Cambria Math"/>
+                            <w:b/>
+                            <w:i/>
+                            <w:iCs/>
+                            <w:sz w:val="28"/>
+                            <w:szCs w:val="28"/>
+                          </w:rPr>
+                        </m:ctrlPr>
+                      </m:sSubPr>
+                      <m:e>
+                        <m:r>
+                          <m:rPr>
+                            <m:sty m:val="bi"/>
+                          </m:rPr>
+                          <w:rPr>
+                            <w:rFonts w:ascii="Cambria Math" w:eastAsiaTheme="minorEastAsia" w:hAnsi="Cambria Math"/>
+                            <w:sz w:val="28"/>
+                            <w:szCs w:val="28"/>
+                          </w:rPr>
+                          <m:t>z</m:t>
+                        </m:r>
+                      </m:e>
+                      <m:sub>
+                        <m:r>
+                          <m:rPr>
+                            <m:sty m:val="bi"/>
+                          </m:rPr>
+                          <w:rPr>
+                            <w:rFonts w:ascii="Cambria Math" w:eastAsiaTheme="minorEastAsia" w:hAnsi="Cambria Math"/>
+                            <w:sz w:val="28"/>
+                            <w:szCs w:val="28"/>
+                          </w:rPr>
+                          <m:t>A</m:t>
+                        </m:r>
+                      </m:sub>
+                    </m:sSub>
+                  </m:e>
+                </m:d>
+                <m:r>
+                  <m:rPr>
+                    <m:sty m:val="bi"/>
+                  </m:rPr>
+                  <w:rPr>
+                    <w:rFonts w:ascii="Cambria Math" w:eastAsiaTheme="minorEastAsia" w:hAnsi="Cambria Math"/>
+                    <w:sz w:val="28"/>
+                    <w:szCs w:val="28"/>
+                    <w:lang w:val="en-US"/>
+                  </w:rPr>
+                  <m:t>=</m:t>
+                </m:r>
+                <m:rad>
+                  <m:radPr>
+                    <m:degHide m:val="1"/>
+                    <m:ctrlPr>
+                      <w:rPr>
+                        <w:rFonts w:ascii="Cambria Math" w:eastAsiaTheme="minorEastAsia" w:hAnsi="Cambria Math"/>
+                        <w:bCs/>
+                        <w:i/>
+                        <w:iCs/>
+                        <w:sz w:val="28"/>
+                        <w:szCs w:val="28"/>
+                        <w:lang w:val="en-US"/>
+                      </w:rPr>
+                    </m:ctrlPr>
+                  </m:radPr>
+                  <m:deg/>
+                  <m:e>
+                    <m:sSup>
+                      <m:sSupPr>
+                        <m:ctrlPr>
+                          <w:rPr>
+                            <w:rFonts w:ascii="Cambria Math" w:eastAsiaTheme="minorEastAsia" w:hAnsi="Cambria Math"/>
+                            <w:bCs/>
+                            <w:i/>
+                            <w:iCs/>
+                            <w:sz w:val="28"/>
+                            <w:szCs w:val="28"/>
+                            <w:lang w:val="en-US"/>
+                          </w:rPr>
+                        </m:ctrlPr>
+                      </m:sSupPr>
+                      <m:e>
+                        <m:d>
+                          <m:dPr>
+                            <m:ctrlPr>
+                              <w:rPr>
+                                <w:rFonts w:ascii="Cambria Math" w:eastAsiaTheme="minorEastAsia" w:hAnsi="Cambria Math"/>
+                                <w:bCs/>
+                                <w:i/>
+                                <w:iCs/>
+                                <w:sz w:val="28"/>
+                                <w:szCs w:val="28"/>
+                                <w:lang w:val="en-US"/>
+                              </w:rPr>
+                            </m:ctrlPr>
+                          </m:dPr>
+                          <m:e>
+                            <m:r>
+                              <m:rPr>
+                                <m:sty m:val="bi"/>
+                              </m:rPr>
+                              <w:rPr>
+                                <w:rFonts w:ascii="Cambria Math" w:eastAsiaTheme="minorEastAsia" w:hAnsi="Cambria Math"/>
+                                <w:sz w:val="28"/>
+                                <w:szCs w:val="28"/>
+                                <w:lang w:val="en-US"/>
+                              </w:rPr>
+                              <m:t>Re</m:t>
+                            </m:r>
+                            <m:d>
+                              <m:dPr>
+                                <m:ctrlPr>
+                                  <w:rPr>
+                                    <w:rFonts w:ascii="Cambria Math" w:eastAsiaTheme="minorEastAsia" w:hAnsi="Cambria Math"/>
+                                    <w:bCs/>
+                                    <w:i/>
+                                    <w:iCs/>
+                                    <w:sz w:val="28"/>
+                                    <w:szCs w:val="28"/>
+                                    <w:lang w:val="en-US"/>
+                                  </w:rPr>
+                                </m:ctrlPr>
+                              </m:dPr>
+                              <m:e>
+                                <m:sSub>
+                                  <m:sSubPr>
+                                    <m:ctrlPr>
+                                      <w:rPr>
+                                        <w:rFonts w:ascii="Cambria Math" w:eastAsiaTheme="minorEastAsia" w:hAnsi="Cambria Math"/>
+                                        <w:b/>
+                                        <w:i/>
+                                        <w:iCs/>
+                                        <w:sz w:val="28"/>
+                                        <w:szCs w:val="28"/>
+                                      </w:rPr>
+                                    </m:ctrlPr>
+                                  </m:sSubPr>
+                                  <m:e>
+                                    <m:r>
+                                      <m:rPr>
+                                        <m:sty m:val="bi"/>
+                                      </m:rPr>
+                                      <w:rPr>
+                                        <w:rFonts w:ascii="Cambria Math" w:eastAsiaTheme="minorEastAsia" w:hAnsi="Cambria Math"/>
+                                        <w:sz w:val="28"/>
+                                        <w:szCs w:val="28"/>
+                                      </w:rPr>
+                                      <m:t>z</m:t>
+                                    </m:r>
+                                  </m:e>
+                                  <m:sub>
+                                    <m:r>
+                                      <m:rPr>
+                                        <m:sty m:val="bi"/>
+                                      </m:rPr>
+                                      <w:rPr>
+                                        <w:rFonts w:ascii="Cambria Math" w:eastAsiaTheme="minorEastAsia" w:hAnsi="Cambria Math"/>
+                                        <w:sz w:val="28"/>
+                                        <w:szCs w:val="28"/>
+                                      </w:rPr>
+                                      <m:t>B</m:t>
+                                    </m:r>
+                                  </m:sub>
+                                </m:sSub>
+                                <m:ctrlPr>
+                                  <w:rPr>
+                                    <w:rFonts w:ascii="Cambria Math" w:eastAsiaTheme="minorEastAsia" w:hAnsi="Cambria Math"/>
+                                    <w:bCs/>
+                                    <w:i/>
+                                    <w:iCs/>
+                                    <w:sz w:val="28"/>
+                                    <w:szCs w:val="28"/>
+                                  </w:rPr>
+                                </m:ctrlPr>
+                              </m:e>
+                            </m:d>
+                            <m:r>
+                              <m:rPr>
+                                <m:sty m:val="bi"/>
+                              </m:rPr>
+                              <w:rPr>
+                                <w:rFonts w:ascii="Cambria Math" w:eastAsiaTheme="minorEastAsia" w:hAnsi="Cambria Math"/>
+                                <w:sz w:val="28"/>
+                                <w:szCs w:val="28"/>
+                              </w:rPr>
+                              <m:t>-</m:t>
+                            </m:r>
+                            <m:r>
+                              <m:rPr>
+                                <m:sty m:val="bi"/>
+                              </m:rPr>
+                              <w:rPr>
+                                <w:rFonts w:ascii="Cambria Math" w:eastAsiaTheme="minorEastAsia" w:hAnsi="Cambria Math"/>
+                                <w:sz w:val="28"/>
+                                <w:szCs w:val="28"/>
+                                <w:lang w:val="en-US"/>
+                              </w:rPr>
+                              <m:t>Re</m:t>
+                            </m:r>
+                            <m:d>
+                              <m:dPr>
+                                <m:ctrlPr>
+                                  <w:rPr>
+                                    <w:rFonts w:ascii="Cambria Math" w:eastAsiaTheme="minorEastAsia" w:hAnsi="Cambria Math"/>
+                                    <w:bCs/>
+                                    <w:i/>
+                                    <w:iCs/>
+                                    <w:sz w:val="28"/>
+                                    <w:szCs w:val="28"/>
+                                    <w:lang w:val="en-US"/>
+                                  </w:rPr>
+                                </m:ctrlPr>
+                              </m:dPr>
+                              <m:e>
+                                <m:sSub>
+                                  <m:sSubPr>
+                                    <m:ctrlPr>
+                                      <w:rPr>
+                                        <w:rFonts w:ascii="Cambria Math" w:eastAsiaTheme="minorEastAsia" w:hAnsi="Cambria Math"/>
+                                        <w:b/>
+                                        <w:i/>
+                                        <w:iCs/>
+                                        <w:sz w:val="28"/>
+                                        <w:szCs w:val="28"/>
+                                      </w:rPr>
+                                    </m:ctrlPr>
+                                  </m:sSubPr>
+                                  <m:e>
+                                    <m:r>
+                                      <m:rPr>
+                                        <m:sty m:val="bi"/>
+                                      </m:rPr>
+                                      <w:rPr>
+                                        <w:rFonts w:ascii="Cambria Math" w:eastAsiaTheme="minorEastAsia" w:hAnsi="Cambria Math"/>
+                                        <w:sz w:val="28"/>
+                                        <w:szCs w:val="28"/>
+                                      </w:rPr>
+                                      <m:t>z</m:t>
+                                    </m:r>
+                                  </m:e>
+                                  <m:sub>
+                                    <m:r>
+                                      <m:rPr>
+                                        <m:sty m:val="bi"/>
+                                      </m:rPr>
+                                      <w:rPr>
+                                        <w:rFonts w:ascii="Cambria Math" w:eastAsiaTheme="minorEastAsia" w:hAnsi="Cambria Math"/>
+                                        <w:sz w:val="28"/>
+                                        <w:szCs w:val="28"/>
+                                      </w:rPr>
+                                      <m:t>A</m:t>
+                                    </m:r>
+                                  </m:sub>
+                                </m:sSub>
+                                <m:ctrlPr>
+                                  <w:rPr>
+                                    <w:rFonts w:ascii="Cambria Math" w:eastAsiaTheme="minorEastAsia" w:hAnsi="Cambria Math"/>
+                                    <w:bCs/>
+                                    <w:i/>
+                                    <w:iCs/>
+                                    <w:sz w:val="28"/>
+                                    <w:szCs w:val="28"/>
+                                  </w:rPr>
+                                </m:ctrlPr>
+                              </m:e>
+                            </m:d>
+                          </m:e>
+                        </m:d>
+                      </m:e>
+                      <m:sup>
+                        <m:r>
+                          <m:rPr>
+                            <m:sty m:val="bi"/>
+                          </m:rPr>
+                          <w:rPr>
+                            <w:rFonts w:ascii="Cambria Math" w:eastAsiaTheme="minorEastAsia" w:hAnsi="Cambria Math"/>
+                            <w:sz w:val="28"/>
+                            <w:szCs w:val="28"/>
+                            <w:lang w:val="en-US"/>
+                          </w:rPr>
+                          <m:t>2</m:t>
+                        </m:r>
+                      </m:sup>
+                    </m:sSup>
+                    <m:r>
+                      <m:rPr>
+                        <m:sty m:val="bi"/>
+                      </m:rPr>
+                      <w:rPr>
+                        <w:rFonts w:ascii="Cambria Math" w:eastAsiaTheme="minorEastAsia" w:hAnsi="Cambria Math"/>
+                        <w:sz w:val="28"/>
+                        <w:szCs w:val="28"/>
+                        <w:lang w:val="en-US"/>
+                      </w:rPr>
+                      <m:t>+</m:t>
+                    </m:r>
+                    <m:sSup>
+                      <m:sSupPr>
+                        <m:ctrlPr>
+                          <w:rPr>
+                            <w:rFonts w:ascii="Cambria Math" w:eastAsiaTheme="minorEastAsia" w:hAnsi="Cambria Math"/>
+                            <w:bCs/>
+                            <w:i/>
+                            <w:iCs/>
+                            <w:sz w:val="28"/>
+                            <w:szCs w:val="28"/>
+                            <w:lang w:val="en-US"/>
+                          </w:rPr>
+                        </m:ctrlPr>
+                      </m:sSupPr>
+                      <m:e>
+                        <m:d>
+                          <m:dPr>
+                            <m:ctrlPr>
+                              <w:rPr>
+                                <w:rFonts w:ascii="Cambria Math" w:eastAsiaTheme="minorEastAsia" w:hAnsi="Cambria Math"/>
+                                <w:bCs/>
+                                <w:i/>
+                                <w:iCs/>
+                                <w:sz w:val="28"/>
+                                <w:szCs w:val="28"/>
+                                <w:lang w:val="en-US"/>
+                              </w:rPr>
+                            </m:ctrlPr>
+                          </m:dPr>
+                          <m:e>
+                            <m:r>
+                              <m:rPr>
+                                <m:sty m:val="bi"/>
+                              </m:rPr>
+                              <w:rPr>
+                                <w:rFonts w:ascii="Cambria Math" w:eastAsiaTheme="minorEastAsia" w:hAnsi="Cambria Math"/>
+                                <w:sz w:val="28"/>
+                                <w:szCs w:val="28"/>
+                                <w:lang w:val="en-US"/>
+                              </w:rPr>
+                              <m:t>Im</m:t>
+                            </m:r>
+                            <m:d>
+                              <m:dPr>
+                                <m:ctrlPr>
+                                  <w:rPr>
+                                    <w:rFonts w:ascii="Cambria Math" w:eastAsiaTheme="minorEastAsia" w:hAnsi="Cambria Math"/>
+                                    <w:bCs/>
+                                    <w:i/>
+                                    <w:iCs/>
+                                    <w:sz w:val="28"/>
+                                    <w:szCs w:val="28"/>
+                                    <w:lang w:val="en-US"/>
+                                  </w:rPr>
+                                </m:ctrlPr>
+                              </m:dPr>
+                              <m:e>
+                                <m:sSub>
+                                  <m:sSubPr>
+                                    <m:ctrlPr>
+                                      <w:rPr>
+                                        <w:rFonts w:ascii="Cambria Math" w:eastAsiaTheme="minorEastAsia" w:hAnsi="Cambria Math"/>
+                                        <w:b/>
+                                        <w:i/>
+                                        <w:iCs/>
+                                        <w:sz w:val="28"/>
+                                        <w:szCs w:val="28"/>
+                                      </w:rPr>
+                                    </m:ctrlPr>
+                                  </m:sSubPr>
+                                  <m:e>
+                                    <m:r>
+                                      <m:rPr>
+                                        <m:sty m:val="bi"/>
+                                      </m:rPr>
+                                      <w:rPr>
+                                        <w:rFonts w:ascii="Cambria Math" w:eastAsiaTheme="minorEastAsia" w:hAnsi="Cambria Math"/>
+                                        <w:sz w:val="28"/>
+                                        <w:szCs w:val="28"/>
+                                      </w:rPr>
+                                      <m:t>z</m:t>
+                                    </m:r>
+                                  </m:e>
+                                  <m:sub>
+                                    <m:r>
+                                      <m:rPr>
+                                        <m:sty m:val="bi"/>
+                                      </m:rPr>
+                                      <w:rPr>
+                                        <w:rFonts w:ascii="Cambria Math" w:eastAsiaTheme="minorEastAsia" w:hAnsi="Cambria Math"/>
+                                        <w:sz w:val="28"/>
+                                        <w:szCs w:val="28"/>
+                                      </w:rPr>
+                                      <m:t>B</m:t>
+                                    </m:r>
+                                  </m:sub>
+                                </m:sSub>
+                                <m:ctrlPr>
+                                  <w:rPr>
+                                    <w:rFonts w:ascii="Cambria Math" w:eastAsiaTheme="minorEastAsia" w:hAnsi="Cambria Math"/>
+                                    <w:bCs/>
+                                    <w:i/>
+                                    <w:iCs/>
+                                    <w:sz w:val="28"/>
+                                    <w:szCs w:val="28"/>
+                                  </w:rPr>
+                                </m:ctrlPr>
+                              </m:e>
+                            </m:d>
+                            <m:r>
+                              <m:rPr>
+                                <m:sty m:val="bi"/>
+                              </m:rPr>
+                              <w:rPr>
+                                <w:rFonts w:ascii="Cambria Math" w:eastAsiaTheme="minorEastAsia" w:hAnsi="Cambria Math"/>
+                                <w:sz w:val="28"/>
+                                <w:szCs w:val="28"/>
+                              </w:rPr>
+                              <m:t>-</m:t>
+                            </m:r>
+                            <m:r>
+                              <m:rPr>
+                                <m:sty m:val="bi"/>
+                              </m:rPr>
+                              <w:rPr>
+                                <w:rFonts w:ascii="Cambria Math" w:eastAsiaTheme="minorEastAsia" w:hAnsi="Cambria Math"/>
+                                <w:sz w:val="28"/>
+                                <w:szCs w:val="28"/>
+                                <w:lang w:val="en-US"/>
+                              </w:rPr>
+                              <m:t>Im</m:t>
+                            </m:r>
+                            <m:d>
+                              <m:dPr>
+                                <m:ctrlPr>
+                                  <w:rPr>
+                                    <w:rFonts w:ascii="Cambria Math" w:eastAsiaTheme="minorEastAsia" w:hAnsi="Cambria Math"/>
+                                    <w:bCs/>
+                                    <w:i/>
+                                    <w:iCs/>
+                                    <w:sz w:val="28"/>
+                                    <w:szCs w:val="28"/>
+                                    <w:lang w:val="en-US"/>
+                                  </w:rPr>
+                                </m:ctrlPr>
+                              </m:dPr>
+                              <m:e>
+                                <m:sSub>
+                                  <m:sSubPr>
+                                    <m:ctrlPr>
+                                      <w:rPr>
+                                        <w:rFonts w:ascii="Cambria Math" w:eastAsiaTheme="minorEastAsia" w:hAnsi="Cambria Math"/>
+                                        <w:b/>
+                                        <w:i/>
+                                        <w:iCs/>
+                                        <w:sz w:val="28"/>
+                                        <w:szCs w:val="28"/>
+                                      </w:rPr>
+                                    </m:ctrlPr>
+                                  </m:sSubPr>
+                                  <m:e>
+                                    <m:r>
+                                      <m:rPr>
+                                        <m:sty m:val="bi"/>
+                                      </m:rPr>
+                                      <w:rPr>
+                                        <w:rFonts w:ascii="Cambria Math" w:eastAsiaTheme="minorEastAsia" w:hAnsi="Cambria Math"/>
+                                        <w:sz w:val="28"/>
+                                        <w:szCs w:val="28"/>
+                                      </w:rPr>
+                                      <m:t>z</m:t>
+                                    </m:r>
+                                  </m:e>
+                                  <m:sub>
+                                    <m:r>
+                                      <m:rPr>
+                                        <m:sty m:val="bi"/>
+                                      </m:rPr>
+                                      <w:rPr>
+                                        <w:rFonts w:ascii="Cambria Math" w:eastAsiaTheme="minorEastAsia" w:hAnsi="Cambria Math"/>
+                                        <w:sz w:val="28"/>
+                                        <w:szCs w:val="28"/>
+                                      </w:rPr>
+                                      <m:t>A</m:t>
+                                    </m:r>
+                                  </m:sub>
+                                </m:sSub>
+                                <m:ctrlPr>
+                                  <w:rPr>
+                                    <w:rFonts w:ascii="Cambria Math" w:eastAsiaTheme="minorEastAsia" w:hAnsi="Cambria Math"/>
+                                    <w:bCs/>
+                                    <w:i/>
+                                    <w:iCs/>
+                                    <w:sz w:val="28"/>
+                                    <w:szCs w:val="28"/>
+                                  </w:rPr>
+                                </m:ctrlPr>
+                              </m:e>
+                            </m:d>
+                          </m:e>
+                        </m:d>
+                      </m:e>
+                      <m:sup>
+                        <m:r>
+                          <m:rPr>
+                            <m:sty m:val="bi"/>
+                          </m:rPr>
+                          <w:rPr>
+                            <w:rFonts w:ascii="Cambria Math" w:eastAsiaTheme="minorEastAsia" w:hAnsi="Cambria Math"/>
+                            <w:sz w:val="28"/>
+                            <w:szCs w:val="28"/>
+                            <w:lang w:val="en-US"/>
+                          </w:rPr>
+                          <m:t>2</m:t>
+                        </m:r>
+                      </m:sup>
+                    </m:sSup>
+                  </m:e>
+                </m:rad>
+              </m:oMath>
+            </m:oMathPara>
           </w:p>
         </w:tc>
       </w:tr>
     </w:tbl>
-    <w:p/>
-    <w:p/>
+    <w:p>
+      <w:pPr>
+        <w:rPr>
+          <w:lang w:val="en-US"/>
+        </w:rPr>
+      </w:pPr>
+    </w:p>
+    <w:p>
+      <w:pPr>
+        <w:rPr>
+          <w:lang w:val="en-US"/>
+        </w:rPr>
+      </w:pPr>
+    </w:p>
     <w:sectPr>
       <w:pgSz w:w="11906" w:h="16838"/>
       <w:pgMar w:top="720" w:right="720" w:bottom="720" w:left="720" w:header="708" w:footer="708" w:gutter="0"/>

--- a/summary/math/complexe.docx
+++ b/summary/math/complexe.docx
@@ -155,11 +155,19 @@
         <w:tblStyle w:val="GridTable6Colorful"/>
         <w:tblW w:w="11341" w:type="dxa"/>
         <w:tblInd w:w="-442" w:type="dxa"/>
+        <w:tblBorders>
+          <w:top w:val="none" w:sz="0" w:space="0" w:color="auto"/>
+          <w:left w:val="none" w:sz="0" w:space="0" w:color="auto"/>
+          <w:bottom w:val="none" w:sz="0" w:space="0" w:color="auto"/>
+          <w:right w:val="none" w:sz="0" w:space="0" w:color="auto"/>
+          <w:insideH w:val="single" w:sz="4" w:space="0" w:color="auto"/>
+          <w:insideV w:val="none" w:sz="0" w:space="0" w:color="auto"/>
+        </w:tblBorders>
         <w:tblLook w:val="04A0" w:firstRow="1" w:lastRow="0" w:firstColumn="1" w:lastColumn="0" w:noHBand="0" w:noVBand="1"/>
       </w:tblPr>
       <w:tblGrid>
-        <w:gridCol w:w="5343"/>
-        <w:gridCol w:w="5998"/>
+        <w:gridCol w:w="5291"/>
+        <w:gridCol w:w="6050"/>
       </w:tblGrid>
       <w:tr>
         <w:trPr>
@@ -171,9 +179,7 @@
             <w:cnfStyle w:val="001000000000" w:firstRow="0" w:lastRow="0" w:firstColumn="1" w:lastColumn="0" w:oddVBand="0" w:evenVBand="0" w:oddHBand="0" w:evenHBand="0" w:firstRowFirstColumn="0" w:firstRowLastColumn="0" w:lastRowFirstColumn="0" w:lastRowLastColumn="0"/>
             <w:tcW w:w="5404" w:type="dxa"/>
             <w:tcBorders>
-              <w:top w:val="nil"/>
-              <w:left w:val="nil"/>
-              <w:bottom w:val="single" w:sz="2" w:space="0" w:color="auto"/>
+              <w:bottom w:val="none" w:sz="0" w:space="0" w:color="auto"/>
             </w:tcBorders>
           </w:tcPr>
           <w:p>
@@ -545,8 +551,7 @@
           <w:tcPr>
             <w:tcW w:w="5937" w:type="dxa"/>
             <w:tcBorders>
-              <w:top w:val="nil"/>
-              <w:right w:val="nil"/>
+              <w:bottom w:val="none" w:sz="0" w:space="0" w:color="auto"/>
             </w:tcBorders>
           </w:tcPr>
           <w:p>
@@ -769,11 +774,6 @@
           <w:tcPr>
             <w:cnfStyle w:val="001000000000" w:firstRow="0" w:lastRow="0" w:firstColumn="1" w:lastColumn="0" w:oddVBand="0" w:evenVBand="0" w:oddHBand="0" w:evenHBand="0" w:firstRowFirstColumn="0" w:firstRowLastColumn="0" w:lastRowFirstColumn="0" w:lastRowLastColumn="0"/>
             <w:tcW w:w="5404" w:type="dxa"/>
-            <w:tcBorders>
-              <w:top w:val="single" w:sz="2" w:space="0" w:color="auto"/>
-              <w:left w:val="nil"/>
-              <w:bottom w:val="single" w:sz="4" w:space="0" w:color="666666" w:themeColor="text1" w:themeTint="99"/>
-            </w:tcBorders>
           </w:tcPr>
           <w:p>
             <w:pPr>
@@ -1481,11 +1481,6 @@
         <w:tc>
           <w:tcPr>
             <w:tcW w:w="5937" w:type="dxa"/>
-            <w:tcBorders>
-              <w:top w:val="single" w:sz="12" w:space="0" w:color="666666" w:themeColor="text1" w:themeTint="99"/>
-              <w:bottom w:val="single" w:sz="4" w:space="0" w:color="666666" w:themeColor="text1" w:themeTint="99"/>
-              <w:right w:val="nil"/>
-            </w:tcBorders>
           </w:tcPr>
           <w:p>
             <w:pPr>
@@ -2347,6 +2342,8 @@
             </w:r>
           </w:p>
         </w:tc>
+        <w:bookmarkStart w:id="0" w:name="_GoBack"/>
+        <w:bookmarkEnd w:id="0"/>
       </w:tr>
       <w:tr>
         <w:trPr>
@@ -2356,10 +2353,6 @@
           <w:tcPr>
             <w:cnfStyle w:val="001000000000" w:firstRow="0" w:lastRow="0" w:firstColumn="1" w:lastColumn="0" w:oddVBand="0" w:evenVBand="0" w:oddHBand="0" w:evenHBand="0" w:firstRowFirstColumn="0" w:firstRowLastColumn="0" w:lastRowFirstColumn="0" w:lastRowLastColumn="0"/>
             <w:tcW w:w="5404" w:type="dxa"/>
-            <w:tcBorders>
-              <w:left w:val="nil"/>
-              <w:bottom w:val="single" w:sz="4" w:space="0" w:color="666666" w:themeColor="text1" w:themeTint="99"/>
-            </w:tcBorders>
           </w:tcPr>
           <w:p>
             <w:pPr>
@@ -2528,9 +2521,9 @@
               <w:tblLook w:val="04A0" w:firstRow="1" w:lastRow="0" w:firstColumn="1" w:lastColumn="0" w:noHBand="0" w:noVBand="1"/>
             </w:tblPr>
             <w:tblGrid>
-              <w:gridCol w:w="2026"/>
-              <w:gridCol w:w="2135"/>
-              <w:gridCol w:w="966"/>
+              <w:gridCol w:w="2004"/>
+              <w:gridCol w:w="2114"/>
+              <w:gridCol w:w="957"/>
             </w:tblGrid>
             <w:tr>
               <w:trPr>
@@ -4072,10 +4065,6 @@
         <w:tc>
           <w:tcPr>
             <w:tcW w:w="5937" w:type="dxa"/>
-            <w:tcBorders>
-              <w:bottom w:val="single" w:sz="4" w:space="0" w:color="666666" w:themeColor="text1" w:themeTint="99"/>
-              <w:right w:val="nil"/>
-            </w:tcBorders>
           </w:tcPr>
           <w:p>
             <w:pPr>
@@ -5200,10 +5189,6 @@
           <w:tcPr>
             <w:cnfStyle w:val="001000000000" w:firstRow="0" w:lastRow="0" w:firstColumn="1" w:lastColumn="0" w:oddVBand="0" w:evenVBand="0" w:oddHBand="0" w:evenHBand="0" w:firstRowFirstColumn="0" w:firstRowLastColumn="0" w:lastRowFirstColumn="0" w:lastRowLastColumn="0"/>
             <w:tcW w:w="5404" w:type="dxa"/>
-            <w:tcBorders>
-              <w:left w:val="nil"/>
-              <w:bottom w:val="nil"/>
-            </w:tcBorders>
           </w:tcPr>
           <w:p>
             <w:pPr>
@@ -5302,6 +5287,9 @@
                   </m:dPr>
                   <m:e>
                     <m:r>
+                      <m:rPr>
+                        <m:sty m:val="bi"/>
+                      </m:rPr>
                       <w:rPr>
                         <w:rFonts w:ascii="Cambria Math" w:eastAsiaTheme="minorEastAsia" w:hAnsi="Cambria Math"/>
                         <w:sz w:val="28"/>
@@ -5312,6 +5300,9 @@
                   </m:e>
                 </m:d>
                 <m:r>
+                  <m:rPr>
+                    <m:sty m:val="bi"/>
+                  </m:rPr>
                   <w:rPr>
                     <w:rFonts w:ascii="Cambria Math" w:eastAsiaTheme="minorEastAsia" w:hAnsi="Cambria Math"/>
                     <w:sz w:val="28"/>
@@ -5352,6 +5343,9 @@
                       </m:sSupPr>
                       <m:e>
                         <m:r>
+                          <m:rPr>
+                            <m:sty m:val="bi"/>
+                          </m:rPr>
                           <w:rPr>
                             <w:rFonts w:ascii="Cambria Math" w:eastAsiaTheme="minorEastAsia" w:hAnsi="Cambria Math"/>
                             <w:sz w:val="28"/>
@@ -5362,6 +5356,9 @@
                       </m:e>
                       <m:sup>
                         <m:r>
+                          <m:rPr>
+                            <m:sty m:val="bi"/>
+                          </m:rPr>
                           <w:rPr>
                             <w:rFonts w:ascii="Cambria Math" w:eastAsiaTheme="minorEastAsia" w:hAnsi="Cambria Math"/>
                             <w:sz w:val="28"/>
@@ -5372,6 +5369,9 @@
                       </m:sup>
                     </m:sSup>
                     <m:r>
+                      <m:rPr>
+                        <m:sty m:val="bi"/>
+                      </m:rPr>
                       <w:rPr>
                         <w:rFonts w:ascii="Cambria Math" w:eastAsiaTheme="minorEastAsia" w:hAnsi="Cambria Math"/>
                         <w:sz w:val="28"/>
@@ -5395,6 +5395,9 @@
                       </m:sSupPr>
                       <m:e>
                         <m:r>
+                          <m:rPr>
+                            <m:sty m:val="bi"/>
+                          </m:rPr>
                           <w:rPr>
                             <w:rFonts w:ascii="Cambria Math" w:eastAsiaTheme="minorEastAsia" w:hAnsi="Cambria Math"/>
                             <w:sz w:val="28"/>
@@ -5405,6 +5408,9 @@
                       </m:e>
                       <m:sup>
                         <m:r>
+                          <m:rPr>
+                            <m:sty m:val="bi"/>
+                          </m:rPr>
                           <w:rPr>
                             <w:rFonts w:ascii="Cambria Math" w:eastAsiaTheme="minorEastAsia" w:hAnsi="Cambria Math"/>
                             <w:sz w:val="28"/>
@@ -5451,9 +5457,9 @@
               <w:tblLook w:val="04A0" w:firstRow="1" w:lastRow="0" w:firstColumn="1" w:lastColumn="0" w:noHBand="0" w:noVBand="1"/>
             </w:tblPr>
             <w:tblGrid>
-              <w:gridCol w:w="1705"/>
-              <w:gridCol w:w="1706"/>
-              <w:gridCol w:w="1706"/>
+              <w:gridCol w:w="1690"/>
+              <w:gridCol w:w="1691"/>
+              <w:gridCol w:w="1689"/>
             </w:tblGrid>
             <w:tr>
               <w:trPr>
@@ -6267,10 +6273,6 @@
         <w:tc>
           <w:tcPr>
             <w:tcW w:w="5937" w:type="dxa"/>
-            <w:tcBorders>
-              <w:bottom w:val="nil"/>
-              <w:right w:val="nil"/>
-            </w:tcBorders>
           </w:tcPr>
           <w:p>
             <w:pPr>
@@ -6552,7 +6554,6 @@
               </w:rPr>
               <w:t xml:space="preserve"> </w:t>
             </w:r>
-            <w:bookmarkStart w:id="0" w:name="_GoBack"/>
             <w:r>
               <w:rPr>
                 <w:rFonts w:ascii="Cambria Math" w:eastAsiaTheme="minorEastAsia" w:hAnsi="Cambria Math"/>
@@ -6578,7 +6579,6 @@
               </w:rPr>
               <w:t>a</w:t>
             </w:r>
-            <w:bookmarkEnd w:id="0"/>
             <w:r>
               <w:rPr>
                 <w:rFonts w:ascii="Cambria Math" w:eastAsiaTheme="minorEastAsia" w:hAnsi="Cambria Math"/>
